--- a/Tables.docx
+++ b/Tables.docx
@@ -651,81 +651,40 @@
       </w:r>
     </w:p>
     <w:p>
-      <w:pPr>
-        <w:rPr>
-          <w:lang w:val="en-US"/>
-        </w:rPr>
-      </w:pPr>
-      <w:r>
-        <w:rPr>
-          <w:lang w:val="en-US"/>
-        </w:rPr>
+      <w:r>
         <w:t xml:space="preserve">Observation status (Flag) V2 structure </w:t>
       </w:r>
       <w:r>
-        <w:rPr>
-          <w:lang w:val="en-US"/>
-        </w:rPr>
         <w:t>–</w:t>
       </w:r>
       <w:r>
-        <w:rPr>
-          <w:lang w:val="en-US"/>
-        </w:rPr>
-        <w:t xml:space="preserve"> </w:t>
-      </w:r>
-      <w:r>
-        <w:rPr>
-          <w:lang w:val="en-US"/>
-        </w:rPr>
+        <w:t xml:space="preserve"> </w:t>
+      </w:r>
+      <w:r>
         <w:t>STR(</w:t>
       </w:r>
       <w:r>
-        <w:rPr>
-          <w:lang w:val="en-US"/>
-        </w:rPr>
         <w:t>5</w:t>
       </w:r>
       <w:r>
-        <w:rPr>
-          <w:lang w:val="en-US"/>
-        </w:rPr>
         <w:t>0</w:t>
       </w:r>
       <w:r>
-        <w:rPr>
-          <w:lang w:val="en-US"/>
-        </w:rPr>
         <w:t xml:space="preserve">) - </w:t>
       </w:r>
       <w:r>
-        <w:rPr>
-          <w:lang w:val="en-US"/>
-        </w:rPr>
         <w:t>break in time series, estimated, provisio</w:t>
       </w:r>
       <w:r>
-        <w:rPr>
-          <w:lang w:val="en-US"/>
-        </w:rPr>
         <w:t xml:space="preserve">nal – </w:t>
       </w:r>
       <w:r>
-        <w:rPr>
-          <w:lang w:val="en-US"/>
-        </w:rPr>
-        <w:t xml:space="preserve"> </w:t>
-      </w:r>
-      <w:r>
-        <w:rPr>
-          <w:lang w:val="en-US"/>
-        </w:rPr>
+        <w:t xml:space="preserve"> </w:t>
+      </w:r>
+      <w:r>
         <w:t>T</w:t>
       </w:r>
       <w:r>
-        <w:rPr>
-          <w:lang w:val="en-US"/>
-        </w:rPr>
         <w:t>a bort i flöde till guld lagret</w:t>
       </w:r>
     </w:p>
@@ -1711,13 +1670,7 @@
     <w:p/>
     <w:p/>
     <w:p/>
-    <w:p>
-      <w:pPr>
-        <w:rPr>
-          <w:lang w:val="en-US"/>
-        </w:rPr>
-      </w:pPr>
-    </w:p>
+    <w:p/>
     <w:p>
       <w:pPr>
         <w:rPr>
@@ -2763,15 +2716,7 @@
       </w:r>
     </w:p>
     <w:p>
-      <w:pPr>
-        <w:rPr>
-          <w:lang w:val="en-US"/>
-        </w:rPr>
-      </w:pPr>
-      <w:r>
-        <w:rPr>
-          <w:lang w:val="en-US"/>
-        </w:rPr>
+      <w:r>
         <w:t>Observation value – Ta bort, tom</w:t>
       </w:r>
     </w:p>
@@ -4338,20 +4283,8 @@
       </w:pPr>
     </w:p>
     <w:p/>
-    <w:p>
-      <w:pPr>
-        <w:rPr>
-          <w:lang w:val="en-US"/>
-        </w:rPr>
-      </w:pPr>
-    </w:p>
-    <w:p>
-      <w:pPr>
-        <w:rPr>
-          <w:lang w:val="en-US"/>
-        </w:rPr>
-      </w:pPr>
-    </w:p>
+    <w:p/>
+    <w:p/>
     <w:p>
       <w:pPr>
         <w:rPr>
@@ -4903,16 +4836,7 @@
         <w:t xml:space="preserve">Observation status (Flag) V2 structure – STR(50) - low reliability,definition differs (see metadata) – </w:t>
       </w:r>
       <w:r>
-        <w:rPr>
-          <w:lang w:val="en-US"/>
-        </w:rPr>
-        <w:t>T</w:t>
-      </w:r>
-      <w:r>
-        <w:rPr>
-          <w:lang w:val="en-US"/>
-        </w:rPr>
-        <w:t>a bort i flöde till guld lagret</w:t>
+        <w:t>Ta bort i flöde till guld lagret</w:t>
       </w:r>
     </w:p>
     <w:p>
@@ -5484,16 +5408,7 @@
         <w:t xml:space="preserve"> – </w:t>
       </w:r>
       <w:r>
-        <w:rPr>
-          <w:lang w:val="en-US"/>
-        </w:rPr>
-        <w:t>T</w:t>
-      </w:r>
-      <w:r>
-        <w:rPr>
-          <w:lang w:val="en-US"/>
-        </w:rPr>
-        <w:t>a bort i flöde till guld lagret</w:t>
+        <w:t>Ta bort i flöde till guld lagret</w:t>
       </w:r>
     </w:p>
     <w:p>
@@ -5682,40 +5597,26 @@
     <w:p/>
     <w:p/>
     <w:p>
-      <w:pPr>
-        <w:rPr>
-          <w:lang w:val="en-US"/>
-        </w:rPr>
-      </w:pPr>
-      <w:r>
-        <w:rPr>
-          <w:lang w:val="en-US"/>
-        </w:rPr>
+      <w:r>
         <w:t>DIM</w:t>
       </w:r>
     </w:p>
     <w:p>
-      <w:pPr>
-        <w:rPr>
-          <w:lang w:val="en-US"/>
-        </w:rPr>
-      </w:pPr>
-      <w:r>
-        <w:rPr>
-          <w:lang w:val="en-US"/>
-        </w:rPr>
-        <w:t>DimConsumptionCategory</w:t>
-      </w:r>
-      <w:r>
-        <w:rPr>
-          <w:lang w:val="en-US"/>
-        </w:rPr>
+      <w:r>
+        <w:t>DimConsumptionCategory KLAR</w:t>
+      </w:r>
+    </w:p>
+    <w:p>
+      <w:r>
+        <w:t>DimFrequency</w:t>
+      </w:r>
+      <w:r>
         <w:t xml:space="preserve"> KLAR</w:t>
       </w:r>
     </w:p>
     <w:p>
       <w:r>
-        <w:t>DimFrequency</w:t>
+        <w:t>DimUnit</w:t>
       </w:r>
       <w:r>
         <w:t xml:space="preserve"> KLAR</w:t>
@@ -5723,7 +5624,7 @@
     </w:p>
     <w:p>
       <w:r>
-        <w:t>DimUnit</w:t>
+        <w:t>DimSeasonalAdjustment</w:t>
       </w:r>
       <w:r>
         <w:t xml:space="preserve"> KLAR</w:t>
@@ -5731,87 +5632,32 @@
     </w:p>
     <w:p>
       <w:r>
-        <w:t>DimSeasonalAdjustment</w:t>
+        <w:t>Dim</w:t>
+      </w:r>
+      <w:r>
+        <w:t>Region KLAR</w:t>
+      </w:r>
+    </w:p>
+    <w:p>
+      <w:r>
+        <w:t>DimGender</w:t>
       </w:r>
       <w:r>
         <w:t xml:space="preserve"> KLAR</w:t>
       </w:r>
     </w:p>
     <w:p>
-      <w:pPr>
-        <w:rPr>
-          <w:lang w:val="en-US"/>
-        </w:rPr>
-      </w:pPr>
-      <w:r>
-        <w:rPr>
-          <w:lang w:val="en-US"/>
-        </w:rPr>
-        <w:t>Dim</w:t>
-      </w:r>
-      <w:r>
-        <w:rPr>
-          <w:lang w:val="en-US"/>
-        </w:rPr>
-        <w:t>Region KLAR</w:t>
-      </w:r>
-    </w:p>
-    <w:p>
-      <w:pPr>
-        <w:rPr>
-          <w:lang w:val="en-US"/>
-        </w:rPr>
-      </w:pPr>
-      <w:r>
-        <w:rPr>
-          <w:lang w:val="en-US"/>
-        </w:rPr>
-        <w:t>DimGender</w:t>
-      </w:r>
-      <w:r>
-        <w:rPr>
-          <w:lang w:val="en-US"/>
-        </w:rPr>
+      <w:r>
+        <w:t>DimDate</w:t>
+      </w:r>
+      <w:r>
         <w:t xml:space="preserve"> KLAR</w:t>
       </w:r>
     </w:p>
-    <w:p>
-      <w:pPr>
-        <w:rPr>
-          <w:lang w:val="en-US"/>
-        </w:rPr>
-      </w:pPr>
-      <w:r>
-        <w:rPr>
-          <w:lang w:val="en-US"/>
-        </w:rPr>
-        <w:t>DimDate</w:t>
-      </w:r>
-    </w:p>
-    <w:p>
-      <w:pPr>
-        <w:rPr>
-          <w:lang w:val="en-US"/>
-        </w:rPr>
-      </w:pPr>
-    </w:p>
-    <w:p>
-      <w:pPr>
-        <w:rPr>
-          <w:lang w:val="en-US"/>
-        </w:rPr>
-      </w:pPr>
-    </w:p>
-    <w:p>
-      <w:pPr>
-        <w:rPr>
-          <w:lang w:val="en-US"/>
-        </w:rPr>
-      </w:pPr>
-      <w:r>
-        <w:rPr>
-          <w:lang w:val="en-US"/>
-        </w:rPr>
+    <w:p/>
+    <w:p/>
+    <w:p>
+      <w:r>
         <w:t>Guld lagret</w:t>
       </w:r>
     </w:p>

--- a/Tables.docx
+++ b/Tables.docx
@@ -984,145 +984,6 @@
       </w:r>
       <w:r>
         <w:t>BIGINT</w:t>
-      </w:r>
-    </w:p>
-    <w:p>
-      <w:pPr>
-        <w:rPr>
-          <w:lang w:val="en-US"/>
-        </w:rPr>
-      </w:pPr>
-      <w:proofErr w:type="spellStart"/>
-      <w:r>
-        <w:rPr>
-          <w:lang w:val="en-US"/>
-        </w:rPr>
-        <w:t>break_in_time_series</w:t>
-      </w:r>
-      <w:proofErr w:type="spellEnd"/>
-      <w:r>
-        <w:rPr>
-          <w:lang w:val="en-US"/>
-        </w:rPr>
-        <w:t xml:space="preserve"> NUMERIC (20,1) </w:t>
-      </w:r>
-      <w:proofErr w:type="gramStart"/>
-      <w:r>
-        <w:rPr>
-          <w:lang w:val="en-US"/>
-        </w:rPr>
-        <w:t>NULL,  --</w:t>
-      </w:r>
-      <w:proofErr w:type="gramEnd"/>
-      <w:r>
-        <w:rPr>
-          <w:lang w:val="en-US"/>
-        </w:rPr>
-        <w:t xml:space="preserve"> </w:t>
-      </w:r>
-      <w:proofErr w:type="spellStart"/>
-      <w:r>
-        <w:rPr>
-          <w:lang w:val="en-US"/>
-        </w:rPr>
-        <w:t>t.ex</w:t>
-      </w:r>
-      <w:proofErr w:type="spellEnd"/>
-      <w:r>
-        <w:rPr>
-          <w:lang w:val="en-US"/>
-        </w:rPr>
-        <w:t>. 1000,1</w:t>
-      </w:r>
-    </w:p>
-    <w:p>
-      <w:pPr>
-        <w:rPr>
-          <w:lang w:val="en-US"/>
-        </w:rPr>
-      </w:pPr>
-      <w:proofErr w:type="spellStart"/>
-      <w:r>
-        <w:rPr>
-          <w:lang w:val="en-US"/>
-        </w:rPr>
-        <w:t>definition_differs</w:t>
-      </w:r>
-      <w:proofErr w:type="spellEnd"/>
-      <w:r>
-        <w:rPr>
-          <w:lang w:val="en-US"/>
-        </w:rPr>
-        <w:t xml:space="preserve"> NUMERIC (20,1) </w:t>
-      </w:r>
-      <w:proofErr w:type="gramStart"/>
-      <w:r>
-        <w:rPr>
-          <w:lang w:val="en-US"/>
-        </w:rPr>
-        <w:t>NULL,  --</w:t>
-      </w:r>
-      <w:proofErr w:type="gramEnd"/>
-      <w:r>
-        <w:rPr>
-          <w:lang w:val="en-US"/>
-        </w:rPr>
-        <w:t xml:space="preserve"> </w:t>
-      </w:r>
-      <w:proofErr w:type="spellStart"/>
-      <w:r>
-        <w:rPr>
-          <w:lang w:val="en-US"/>
-        </w:rPr>
-        <w:t>t.ex</w:t>
-      </w:r>
-      <w:proofErr w:type="spellEnd"/>
-      <w:r>
-        <w:rPr>
-          <w:lang w:val="en-US"/>
-        </w:rPr>
-        <w:t>. 1000,1</w:t>
-      </w:r>
-    </w:p>
-    <w:p>
-      <w:pPr>
-        <w:rPr>
-          <w:lang w:val="en-US"/>
-        </w:rPr>
-      </w:pPr>
-      <w:r>
-        <w:rPr>
-          <w:lang w:val="en-US"/>
-        </w:rPr>
-        <w:t xml:space="preserve">provisional NUMERIC (20,1) </w:t>
-      </w:r>
-      <w:proofErr w:type="gramStart"/>
-      <w:r>
-        <w:rPr>
-          <w:lang w:val="en-US"/>
-        </w:rPr>
-        <w:t>NULL,  --</w:t>
-      </w:r>
-      <w:proofErr w:type="gramEnd"/>
-      <w:r>
-        <w:rPr>
-          <w:lang w:val="en-US"/>
-        </w:rPr>
-        <w:t xml:space="preserve"> </w:t>
-      </w:r>
-      <w:proofErr w:type="spellStart"/>
-      <w:r>
-        <w:rPr>
-          <w:lang w:val="en-US"/>
-        </w:rPr>
-        <w:t>t.ex</w:t>
-      </w:r>
-      <w:proofErr w:type="spellEnd"/>
-      <w:r>
-        <w:rPr>
-          <w:lang w:val="en-US"/>
-        </w:rPr>
-        <w:t>. 1000,1</w:t>
       </w:r>
     </w:p>
     <w:p>
@@ -1341,6 +1202,27 @@
           <w:lang w:val="en-US"/>
         </w:rPr>
       </w:pPr>
+    </w:p>
+    <w:p>
+      <w:pPr>
+        <w:rPr>
+          <w:lang w:val="en-US"/>
+        </w:rPr>
+      </w:pPr>
+    </w:p>
+    <w:p>
+      <w:pPr>
+        <w:rPr>
+          <w:lang w:val="en-US"/>
+        </w:rPr>
+      </w:pPr>
+    </w:p>
+    <w:p>
+      <w:pPr>
+        <w:rPr>
+          <w:lang w:val="en-US"/>
+        </w:rPr>
+      </w:pPr>
       <w:proofErr w:type="spellStart"/>
       <w:r>
         <w:rPr>
@@ -2646,90 +2528,6 @@
           <w:lang w:val="en-US"/>
         </w:rPr>
         <w:t>INT</w:t>
-      </w:r>
-    </w:p>
-    <w:p>
-      <w:pPr>
-        <w:rPr>
-          <w:lang w:val="en-US"/>
-        </w:rPr>
-      </w:pPr>
-      <w:proofErr w:type="spellStart"/>
-      <w:r>
-        <w:rPr>
-          <w:lang w:val="en-US"/>
-        </w:rPr>
-        <w:t>break_in_time_series</w:t>
-      </w:r>
-      <w:proofErr w:type="spellEnd"/>
-      <w:r>
-        <w:rPr>
-          <w:lang w:val="en-US"/>
-        </w:rPr>
-        <w:t xml:space="preserve"> INT NULL,</w:t>
-      </w:r>
-    </w:p>
-    <w:p>
-      <w:pPr>
-        <w:rPr>
-          <w:lang w:val="en-US"/>
-        </w:rPr>
-      </w:pPr>
-      <w:proofErr w:type="spellStart"/>
-      <w:r>
-        <w:rPr>
-          <w:lang w:val="en-US"/>
-        </w:rPr>
-        <w:t>break_in_time_series_low</w:t>
-      </w:r>
-      <w:proofErr w:type="spellEnd"/>
-      <w:r>
-        <w:rPr>
-          <w:lang w:val="en-US"/>
-        </w:rPr>
-        <w:t xml:space="preserve"> INT NULL,</w:t>
-      </w:r>
-    </w:p>
-    <w:p>
-      <w:pPr>
-        <w:rPr>
-          <w:lang w:val="en-US"/>
-        </w:rPr>
-      </w:pPr>
-      <w:proofErr w:type="spellStart"/>
-      <w:r>
-        <w:rPr>
-          <w:lang w:val="en-US"/>
-        </w:rPr>
-        <w:t>definition_differs</w:t>
-      </w:r>
-      <w:proofErr w:type="spellEnd"/>
-      <w:r>
-        <w:rPr>
-          <w:lang w:val="en-US"/>
-        </w:rPr>
-        <w:t xml:space="preserve"> INT NULL,</w:t>
-      </w:r>
-    </w:p>
-    <w:p>
-      <w:pPr>
-        <w:rPr>
-          <w:lang w:val="en-US"/>
-        </w:rPr>
-      </w:pPr>
-      <w:proofErr w:type="spellStart"/>
-      <w:r>
-        <w:rPr>
-          <w:lang w:val="en-US"/>
-        </w:rPr>
-        <w:t>low_reliability</w:t>
-      </w:r>
-      <w:proofErr w:type="spellEnd"/>
-      <w:r>
-        <w:rPr>
-          <w:lang w:val="en-US"/>
-        </w:rPr>
-        <w:t xml:space="preserve"> INT NULL,</w:t>
       </w:r>
     </w:p>
     <w:p>
@@ -3005,6 +2803,34 @@
     <w:p/>
     <w:p/>
     <w:p/>
+    <w:p>
+      <w:pPr>
+        <w:rPr>
+          <w:lang w:val="en-US"/>
+        </w:rPr>
+      </w:pPr>
+    </w:p>
+    <w:p>
+      <w:pPr>
+        <w:rPr>
+          <w:lang w:val="en-US"/>
+        </w:rPr>
+      </w:pPr>
+    </w:p>
+    <w:p>
+      <w:pPr>
+        <w:rPr>
+          <w:lang w:val="en-US"/>
+        </w:rPr>
+      </w:pPr>
+    </w:p>
+    <w:p>
+      <w:pPr>
+        <w:rPr>
+          <w:lang w:val="en-US"/>
+        </w:rPr>
+      </w:pPr>
+    </w:p>
     <w:p>
       <w:pPr>
         <w:rPr>
@@ -4552,7 +4378,13 @@
         <w:t xml:space="preserve">Endast ett </w:t>
       </w:r>
       <w:r>
-        <w:t xml:space="preserve">värde (m) – Spara, skapa </w:t>
+        <w:t>värde (</w:t>
+      </w:r>
+      <w:r>
+        <w:t>a</w:t>
+      </w:r>
+      <w:r>
+        <w:t xml:space="preserve">) – Spara, skapa </w:t>
       </w:r>
       <w:proofErr w:type="spellStart"/>
       <w:r>
@@ -4602,7 +4434,7 @@
       </w:r>
       <w:proofErr w:type="spellStart"/>
       <w:r>
-        <w:t>Monthly</w:t>
+        <w:t>Annual</w:t>
       </w:r>
       <w:proofErr w:type="spellEnd"/>
       <w:r>
@@ -5317,6 +5149,7 @@
       <w:pPr>
         <w:rPr>
           <w:color w:val="FF0000"/>
+          <w:lang w:val="en-US"/>
         </w:rPr>
       </w:pPr>
       <w:r>
@@ -5346,17 +5179,29 @@
       <w:r>
         <w:rPr>
           <w:color w:val="FF0000"/>
+          <w:lang w:val="en-US"/>
         </w:rPr>
         <w:t>VAD SKA JAG GÖRA?</w:t>
       </w:r>
     </w:p>
     <w:p>
-      <w:proofErr w:type="gramStart"/>
-      <w:r>
+      <w:pPr>
+        <w:rPr>
+          <w:lang w:val="en-US"/>
+        </w:rPr>
+      </w:pPr>
+      <w:proofErr w:type="gramStart"/>
+      <w:r>
+        <w:rPr>
+          <w:lang w:val="en-US"/>
+        </w:rPr>
         <w:t>ESTAT:TPS</w:t>
       </w:r>
       <w:proofErr w:type="gramEnd"/>
       <w:r>
+        <w:rPr>
+          <w:lang w:val="en-US"/>
+        </w:rPr>
         <w:t>00172(1.0)</w:t>
       </w:r>
     </w:p>
@@ -6468,6 +6313,18 @@
           <w:color w:val="FF0000"/>
         </w:rPr>
         <w:t>Skapa en TRUE FALSE kolumn?</w:t>
+      </w:r>
+      <w:r>
+        <w:rPr>
+          <w:color w:val="FF0000"/>
+        </w:rPr>
+        <w:t xml:space="preserve"> JA</w:t>
+      </w:r>
+      <w:r>
+        <w:rPr>
+          <w:color w:val="FF0000"/>
+        </w:rPr>
+        <w:t xml:space="preserve"> TODO</w:t>
       </w:r>
     </w:p>
     <w:p>
@@ -6583,6 +6440,7 @@
       <w:pPr>
         <w:rPr>
           <w:color w:val="FF0000"/>
+          <w:lang w:val="en-US"/>
         </w:rPr>
       </w:pPr>
       <w:r>
@@ -6594,17 +6452,29 @@
       <w:r>
         <w:rPr>
           <w:color w:val="FF0000"/>
+          <w:lang w:val="en-US"/>
         </w:rPr>
         <w:t>VAD SKA JAG GÖRA?</w:t>
       </w:r>
     </w:p>
     <w:p>
-      <w:proofErr w:type="gramStart"/>
-      <w:r>
+      <w:pPr>
+        <w:rPr>
+          <w:lang w:val="en-US"/>
+        </w:rPr>
+      </w:pPr>
+      <w:proofErr w:type="gramStart"/>
+      <w:r>
+        <w:rPr>
+          <w:lang w:val="en-US"/>
+        </w:rPr>
         <w:t>ESTAT:TPS</w:t>
       </w:r>
       <w:proofErr w:type="gramEnd"/>
       <w:r>
+        <w:rPr>
+          <w:lang w:val="en-US"/>
+        </w:rPr>
         <w:t>00172(1.0)</w:t>
       </w:r>
     </w:p>
@@ -7813,6 +7683,88 @@
       </w:r>
     </w:p>
     <w:p>
+      <w:pPr>
+        <w:rPr>
+          <w:lang w:val="en-US"/>
+        </w:rPr>
+      </w:pPr>
+      <w:r>
+        <w:rPr>
+          <w:lang w:val="en-US"/>
+        </w:rPr>
+        <w:t>HICP - monthly data (index)</w:t>
+      </w:r>
+    </w:p>
+    <w:p>
+      <w:proofErr w:type="spellStart"/>
+      <w:r>
+        <w:t>Monthly</w:t>
+      </w:r>
+      <w:proofErr w:type="spellEnd"/>
+    </w:p>
+    <w:p/>
+    <w:p>
+      <w:r>
+        <w:t>STRUCTURE – Endast ett värde (</w:t>
+      </w:r>
+      <w:proofErr w:type="spellStart"/>
+      <w:r>
+        <w:t>dataflow</w:t>
+      </w:r>
+      <w:proofErr w:type="spellEnd"/>
+      <w:r>
+        <w:t>)</w:t>
+      </w:r>
+      <w:r>
+        <w:t xml:space="preserve"> – Ta bort</w:t>
+      </w:r>
+    </w:p>
+    <w:p>
+      <w:r>
+        <w:t xml:space="preserve">STRUCTURE_ID - </w:t>
+      </w:r>
+      <w:r>
+        <w:t xml:space="preserve">Endast ett värde </w:t>
+      </w:r>
+      <w:r>
+        <w:t>(</w:t>
+      </w:r>
+      <w:proofErr w:type="gramStart"/>
+      <w:r>
+        <w:t>ESTAT:PRC</w:t>
+      </w:r>
+      <w:proofErr w:type="gramEnd"/>
+      <w:r>
+        <w:t>_HICP_</w:t>
+      </w:r>
+      <w:proofErr w:type="gramStart"/>
+      <w:r>
+        <w:t>MIDX(</w:t>
+      </w:r>
+      <w:proofErr w:type="gramEnd"/>
+      <w:r>
+        <w:t>1.0)</w:t>
+      </w:r>
+      <w:r>
+        <w:t xml:space="preserve">) – Ta </w:t>
+      </w:r>
+      <w:r>
+        <w:t>bort</w:t>
+      </w:r>
+    </w:p>
+    <w:p>
+      <w:r>
+        <w:t>STRUCTURE_NAME - Endast ett värde</w:t>
+      </w:r>
+      <w:r>
+        <w:t xml:space="preserve"> </w:t>
+      </w:r>
+      <w:r>
+        <w:t>-</w:t>
+      </w:r>
+      <w:r>
+        <w:t xml:space="preserve"> </w:t>
+      </w:r>
       <w:r>
         <w:t xml:space="preserve">HICP - </w:t>
       </w:r>
@@ -7824,13 +7776,1114 @@
       <w:r>
         <w:t xml:space="preserve"> data (index)</w:t>
       </w:r>
-    </w:p>
-    <w:p>
+      <w:r>
+        <w:t xml:space="preserve"> – Ta bort</w:t>
+      </w:r>
+    </w:p>
+    <w:p>
+      <w:proofErr w:type="spellStart"/>
+      <w:r>
+        <w:t>freq</w:t>
+      </w:r>
+      <w:proofErr w:type="spellEnd"/>
+      <w:r>
+        <w:t xml:space="preserve"> – </w:t>
+      </w:r>
+      <w:r>
+        <w:t>DT_</w:t>
+      </w:r>
+      <w:proofErr w:type="gramStart"/>
+      <w:r>
+        <w:t>STR(</w:t>
+      </w:r>
+      <w:proofErr w:type="gramEnd"/>
+      <w:r>
+        <w:t xml:space="preserve">1) - </w:t>
+      </w:r>
+      <w:r>
+        <w:t xml:space="preserve">Endast ett </w:t>
+      </w:r>
+      <w:r>
+        <w:t>värde (</w:t>
+      </w:r>
+      <w:r>
+        <w:t>m</w:t>
+      </w:r>
+      <w:r>
+        <w:t xml:space="preserve">) – Spara, skapa </w:t>
+      </w:r>
+      <w:proofErr w:type="spellStart"/>
+      <w:r>
+        <w:t>DimFrequency</w:t>
+      </w:r>
+      <w:proofErr w:type="spellEnd"/>
+    </w:p>
+    <w:p>
+      <w:proofErr w:type="spellStart"/>
+      <w:r>
+        <w:t>Time</w:t>
+      </w:r>
+      <w:proofErr w:type="spellEnd"/>
+      <w:r>
+        <w:t xml:space="preserve"> </w:t>
+      </w:r>
+      <w:proofErr w:type="spellStart"/>
+      <w:r>
+        <w:t>Frequency</w:t>
+      </w:r>
+      <w:proofErr w:type="spellEnd"/>
+      <w:r>
+        <w:t xml:space="preserve"> - </w:t>
+      </w:r>
+      <w:r>
+        <w:t>DT_</w:t>
+      </w:r>
+      <w:proofErr w:type="gramStart"/>
+      <w:r>
+        <w:t>STR(</w:t>
+      </w:r>
+      <w:proofErr w:type="gramEnd"/>
+      <w:r>
+        <w:t>10</w:t>
+      </w:r>
+      <w:r>
+        <w:t>)</w:t>
+      </w:r>
+      <w:r>
+        <w:rPr>
+          <w:color w:val="FF0000"/>
+        </w:rPr>
+        <w:t xml:space="preserve"> </w:t>
+      </w:r>
+      <w:r>
+        <w:t xml:space="preserve">Endast ett värde </w:t>
+      </w:r>
+      <w:r>
+        <w:t xml:space="preserve">- </w:t>
+      </w:r>
       <w:proofErr w:type="spellStart"/>
       <w:r>
         <w:t>Monthly</w:t>
       </w:r>
       <w:proofErr w:type="spellEnd"/>
+      <w:r>
+        <w:t xml:space="preserve"> – Spara, skapa </w:t>
+      </w:r>
+      <w:proofErr w:type="spellStart"/>
+      <w:r>
+        <w:t>DimFrequency</w:t>
+      </w:r>
+      <w:proofErr w:type="spellEnd"/>
+      <w:r>
+        <w:t xml:space="preserve"> (ta bort </w:t>
+      </w:r>
+      <w:r>
+        <w:t xml:space="preserve">i flöde till </w:t>
+      </w:r>
+      <w:proofErr w:type="gramStart"/>
+      <w:r>
+        <w:t>guld lagret</w:t>
+      </w:r>
+      <w:proofErr w:type="gramEnd"/>
+      <w:r>
+        <w:t>)</w:t>
+      </w:r>
+    </w:p>
+    <w:p>
+      <w:proofErr w:type="spellStart"/>
+      <w:r>
+        <w:t>unit</w:t>
+      </w:r>
+      <w:proofErr w:type="spellEnd"/>
+      <w:r>
+        <w:t xml:space="preserve"> - </w:t>
+      </w:r>
+      <w:r>
+        <w:t>DT_</w:t>
+      </w:r>
+      <w:proofErr w:type="gramStart"/>
+      <w:r>
+        <w:t>STR(</w:t>
+      </w:r>
+      <w:proofErr w:type="gramEnd"/>
+      <w:r>
+        <w:t xml:space="preserve">7) - </w:t>
+      </w:r>
+      <w:r>
+        <w:t xml:space="preserve">Endast ett </w:t>
+      </w:r>
+      <w:r>
+        <w:t>värde (</w:t>
+      </w:r>
+      <w:r>
+        <w:t>I</w:t>
+      </w:r>
+      <w:proofErr w:type="gramStart"/>
+      <w:r>
+        <w:t>96,</w:t>
+      </w:r>
+      <w:r>
+        <w:t>I05</w:t>
+      </w:r>
+      <w:r>
+        <w:t>,I</w:t>
+      </w:r>
+      <w:proofErr w:type="gramEnd"/>
+      <w:r>
+        <w:t>15</w:t>
+      </w:r>
+      <w:r>
+        <w:t xml:space="preserve">) – Spara, skapa </w:t>
+      </w:r>
+      <w:proofErr w:type="spellStart"/>
+      <w:r>
+        <w:t>DimUnit</w:t>
+      </w:r>
+      <w:proofErr w:type="spellEnd"/>
+    </w:p>
+    <w:p>
+      <w:proofErr w:type="spellStart"/>
+      <w:r>
+        <w:t>Unit</w:t>
+      </w:r>
+      <w:proofErr w:type="spellEnd"/>
+      <w:r>
+        <w:t xml:space="preserve"> </w:t>
+      </w:r>
+      <w:proofErr w:type="spellStart"/>
+      <w:r>
+        <w:t>of</w:t>
+      </w:r>
+      <w:proofErr w:type="spellEnd"/>
+      <w:r>
+        <w:t xml:space="preserve"> </w:t>
+      </w:r>
+      <w:proofErr w:type="spellStart"/>
+      <w:r>
+        <w:t>measure</w:t>
+      </w:r>
+      <w:proofErr w:type="spellEnd"/>
+      <w:r>
+        <w:t xml:space="preserve"> - </w:t>
+      </w:r>
+      <w:r>
+        <w:t>DT_</w:t>
+      </w:r>
+      <w:proofErr w:type="gramStart"/>
+      <w:r>
+        <w:t>STR(</w:t>
+      </w:r>
+      <w:proofErr w:type="gramEnd"/>
+      <w:r>
+        <w:t xml:space="preserve">30) - </w:t>
+      </w:r>
+      <w:r>
+        <w:t>Endast ett värde (</w:t>
+      </w:r>
+      <w:r>
+        <w:t>Index, 1996=100</w:t>
+      </w:r>
+      <w:r>
+        <w:t xml:space="preserve"> / </w:t>
+      </w:r>
+      <w:r>
+        <w:t>Index, 2005=100</w:t>
+      </w:r>
+      <w:r>
+        <w:t xml:space="preserve"> / Index</w:t>
+      </w:r>
+      <w:r>
+        <w:t>, 2015=100</w:t>
+      </w:r>
+      <w:r>
+        <w:t xml:space="preserve">) – </w:t>
+      </w:r>
+      <w:r>
+        <w:t xml:space="preserve">Spara, skapa </w:t>
+      </w:r>
+      <w:proofErr w:type="spellStart"/>
+      <w:r>
+        <w:t>DimUnit</w:t>
+      </w:r>
+      <w:proofErr w:type="spellEnd"/>
+      <w:r>
+        <w:t xml:space="preserve"> (ta bort </w:t>
+      </w:r>
+      <w:r>
+        <w:t xml:space="preserve">i flöde till </w:t>
+      </w:r>
+      <w:proofErr w:type="gramStart"/>
+      <w:r>
+        <w:t>guld lagret</w:t>
+      </w:r>
+      <w:proofErr w:type="gramEnd"/>
+      <w:r>
+        <w:t>)</w:t>
+      </w:r>
+    </w:p>
+    <w:p>
+      <w:pPr>
+        <w:rPr>
+          <w:lang w:val="en-US"/>
+        </w:rPr>
+      </w:pPr>
+      <w:proofErr w:type="spellStart"/>
+      <w:r>
+        <w:rPr>
+          <w:lang w:val="en-US"/>
+        </w:rPr>
+        <w:t>coicop</w:t>
+      </w:r>
+      <w:proofErr w:type="spellEnd"/>
+      <w:r>
+        <w:rPr>
+          <w:lang w:val="en-US"/>
+        </w:rPr>
+        <w:t xml:space="preserve"> – DT_</w:t>
+      </w:r>
+      <w:proofErr w:type="gramStart"/>
+      <w:r>
+        <w:rPr>
+          <w:lang w:val="en-US"/>
+        </w:rPr>
+        <w:t>STR(</w:t>
+      </w:r>
+      <w:proofErr w:type="gramEnd"/>
+      <w:r>
+        <w:rPr>
+          <w:lang w:val="en-US"/>
+        </w:rPr>
+        <w:t>7)</w:t>
+      </w:r>
+      <w:r>
+        <w:rPr>
+          <w:lang w:val="en-US"/>
+        </w:rPr>
+        <w:t xml:space="preserve"> - </w:t>
+      </w:r>
+      <w:r>
+        <w:rPr>
+          <w:lang w:val="en-US"/>
+        </w:rPr>
+        <w:t>CP00</w:t>
+      </w:r>
+      <w:r>
+        <w:rPr>
+          <w:lang w:val="en-US"/>
+        </w:rPr>
+        <w:t>-CP12</w:t>
+      </w:r>
+      <w:r>
+        <w:rPr>
+          <w:lang w:val="en-US"/>
+        </w:rPr>
+        <w:t xml:space="preserve"> </w:t>
+      </w:r>
+      <w:r>
+        <w:rPr>
+          <w:lang w:val="en-US"/>
+        </w:rPr>
+        <w:t xml:space="preserve">– Spara, </w:t>
+      </w:r>
+      <w:proofErr w:type="spellStart"/>
+      <w:r>
+        <w:rPr>
+          <w:lang w:val="en-US"/>
+        </w:rPr>
+        <w:t>skapa</w:t>
+      </w:r>
+      <w:proofErr w:type="spellEnd"/>
+      <w:r>
+        <w:rPr>
+          <w:lang w:val="en-US"/>
+        </w:rPr>
+        <w:t xml:space="preserve"> </w:t>
+      </w:r>
+      <w:proofErr w:type="spellStart"/>
+      <w:r>
+        <w:rPr>
+          <w:lang w:val="en-US"/>
+        </w:rPr>
+        <w:t>DimConsumption</w:t>
+      </w:r>
+      <w:r>
+        <w:rPr>
+          <w:lang w:val="en-US"/>
+        </w:rPr>
+        <w:t>Category</w:t>
+      </w:r>
+      <w:proofErr w:type="spellEnd"/>
+    </w:p>
+    <w:p>
+      <w:pPr>
+        <w:rPr>
+          <w:lang w:val="en-US"/>
+        </w:rPr>
+      </w:pPr>
+      <w:r>
+        <w:rPr>
+          <w:lang w:val="en-US"/>
+        </w:rPr>
+        <w:t>Classification of individual consumption by purpose (COICOP)</w:t>
+      </w:r>
+      <w:r>
+        <w:rPr>
+          <w:lang w:val="en-US"/>
+        </w:rPr>
+        <w:t xml:space="preserve"> </w:t>
+      </w:r>
+      <w:proofErr w:type="gramStart"/>
+      <w:r>
+        <w:rPr>
+          <w:lang w:val="en-US"/>
+        </w:rPr>
+        <w:t xml:space="preserve">- </w:t>
+      </w:r>
+      <w:r>
+        <w:rPr>
+          <w:lang w:val="en-US"/>
+        </w:rPr>
+        <w:t xml:space="preserve"> </w:t>
+      </w:r>
+      <w:r>
+        <w:rPr>
+          <w:lang w:val="en-US"/>
+        </w:rPr>
+        <w:t>DT</w:t>
+      </w:r>
+      <w:proofErr w:type="gramEnd"/>
+      <w:r>
+        <w:rPr>
+          <w:lang w:val="en-US"/>
+        </w:rPr>
+        <w:t>_</w:t>
+      </w:r>
+      <w:proofErr w:type="gramStart"/>
+      <w:r>
+        <w:rPr>
+          <w:lang w:val="en-US"/>
+        </w:rPr>
+        <w:t>STR(</w:t>
+      </w:r>
+      <w:proofErr w:type="gramEnd"/>
+      <w:r>
+        <w:rPr>
+          <w:lang w:val="en-US"/>
+        </w:rPr>
+        <w:t>7</w:t>
+      </w:r>
+      <w:r>
+        <w:rPr>
+          <w:lang w:val="en-US"/>
+        </w:rPr>
+        <w:t>0)</w:t>
+      </w:r>
+      <w:r>
+        <w:rPr>
+          <w:lang w:val="en-US"/>
+        </w:rPr>
+        <w:t xml:space="preserve"> -</w:t>
+      </w:r>
+      <w:r>
+        <w:rPr>
+          <w:lang w:val="en-US"/>
+        </w:rPr>
+        <w:t xml:space="preserve"> </w:t>
+      </w:r>
+      <w:r>
+        <w:rPr>
+          <w:lang w:val="en-US"/>
+        </w:rPr>
+        <w:t xml:space="preserve">Spara, </w:t>
+      </w:r>
+      <w:proofErr w:type="spellStart"/>
+      <w:r>
+        <w:rPr>
+          <w:lang w:val="en-US"/>
+        </w:rPr>
+        <w:t>skapa</w:t>
+      </w:r>
+      <w:proofErr w:type="spellEnd"/>
+      <w:r>
+        <w:rPr>
+          <w:lang w:val="en-US"/>
+        </w:rPr>
+        <w:t xml:space="preserve"> </w:t>
+      </w:r>
+      <w:proofErr w:type="spellStart"/>
+      <w:r>
+        <w:rPr>
+          <w:lang w:val="en-US"/>
+        </w:rPr>
+        <w:t>DimConsumption</w:t>
+      </w:r>
+      <w:r>
+        <w:rPr>
+          <w:lang w:val="en-US"/>
+        </w:rPr>
+        <w:t>Category</w:t>
+      </w:r>
+      <w:proofErr w:type="spellEnd"/>
+      <w:r>
+        <w:rPr>
+          <w:lang w:val="en-US"/>
+        </w:rPr>
+        <w:t xml:space="preserve"> (ta bort </w:t>
+      </w:r>
+      <w:proofErr w:type="spellStart"/>
+      <w:r>
+        <w:rPr>
+          <w:lang w:val="en-US"/>
+        </w:rPr>
+        <w:t>i</w:t>
+      </w:r>
+      <w:proofErr w:type="spellEnd"/>
+      <w:r>
+        <w:rPr>
+          <w:lang w:val="en-US"/>
+        </w:rPr>
+        <w:t xml:space="preserve"> </w:t>
+      </w:r>
+      <w:proofErr w:type="spellStart"/>
+      <w:r>
+        <w:rPr>
+          <w:lang w:val="en-US"/>
+        </w:rPr>
+        <w:t>flöde</w:t>
+      </w:r>
+      <w:proofErr w:type="spellEnd"/>
+      <w:r>
+        <w:rPr>
+          <w:lang w:val="en-US"/>
+        </w:rPr>
+        <w:t xml:space="preserve"> till </w:t>
+      </w:r>
+      <w:proofErr w:type="spellStart"/>
+      <w:r>
+        <w:rPr>
+          <w:lang w:val="en-US"/>
+        </w:rPr>
+        <w:t>guld</w:t>
+      </w:r>
+      <w:proofErr w:type="spellEnd"/>
+      <w:r>
+        <w:rPr>
+          <w:lang w:val="en-US"/>
+        </w:rPr>
+        <w:t xml:space="preserve"> </w:t>
+      </w:r>
+      <w:proofErr w:type="spellStart"/>
+      <w:r>
+        <w:rPr>
+          <w:lang w:val="en-US"/>
+        </w:rPr>
+        <w:t>lagret</w:t>
+      </w:r>
+      <w:proofErr w:type="spellEnd"/>
+      <w:r>
+        <w:rPr>
+          <w:lang w:val="en-US"/>
+        </w:rPr>
+        <w:t>)</w:t>
+      </w:r>
+    </w:p>
+    <w:p>
+      <w:r>
+        <w:t xml:space="preserve">geo – </w:t>
+      </w:r>
+      <w:proofErr w:type="gramStart"/>
+      <w:r>
+        <w:t>STR(</w:t>
+      </w:r>
+      <w:proofErr w:type="gramEnd"/>
+      <w:r>
+        <w:t xml:space="preserve">10) Förkortning av land – Spara, skapa </w:t>
+      </w:r>
+      <w:proofErr w:type="spellStart"/>
+      <w:r>
+        <w:t>DimCountry</w:t>
+      </w:r>
+      <w:proofErr w:type="spellEnd"/>
+    </w:p>
+    <w:p>
+      <w:proofErr w:type="spellStart"/>
+      <w:r>
+        <w:t>Geopolitical</w:t>
+      </w:r>
+      <w:proofErr w:type="spellEnd"/>
+      <w:r>
+        <w:t xml:space="preserve"> </w:t>
+      </w:r>
+      <w:proofErr w:type="spellStart"/>
+      <w:r>
+        <w:t>entity</w:t>
+      </w:r>
+      <w:proofErr w:type="spellEnd"/>
+      <w:r>
+        <w:t xml:space="preserve"> (</w:t>
+      </w:r>
+      <w:proofErr w:type="spellStart"/>
+      <w:r>
+        <w:t>reporting</w:t>
+      </w:r>
+      <w:proofErr w:type="spellEnd"/>
+      <w:r>
+        <w:t xml:space="preserve">) – </w:t>
+      </w:r>
+      <w:proofErr w:type="gramStart"/>
+      <w:r>
+        <w:t>STR(</w:t>
+      </w:r>
+      <w:proofErr w:type="gramEnd"/>
+      <w:r>
+        <w:t>1</w:t>
+      </w:r>
+      <w:r>
+        <w:t>2</w:t>
+      </w:r>
+      <w:r>
+        <w:t xml:space="preserve">0) </w:t>
+      </w:r>
+      <w:r>
+        <w:t xml:space="preserve">- </w:t>
+      </w:r>
+      <w:r>
+        <w:t xml:space="preserve">Spara, skapa </w:t>
+      </w:r>
+      <w:proofErr w:type="spellStart"/>
+      <w:r>
+        <w:t>DimCountry</w:t>
+      </w:r>
+      <w:proofErr w:type="spellEnd"/>
+      <w:r>
+        <w:t xml:space="preserve"> (ta bort i flöde till </w:t>
+      </w:r>
+      <w:proofErr w:type="gramStart"/>
+      <w:r>
+        <w:t>guld lagret</w:t>
+      </w:r>
+      <w:proofErr w:type="gramEnd"/>
+      <w:r>
+        <w:t>)</w:t>
+      </w:r>
+    </w:p>
+    <w:p>
+      <w:pPr>
+        <w:rPr>
+          <w:color w:val="FF0000"/>
+        </w:rPr>
+      </w:pPr>
+      <w:r>
+        <w:t xml:space="preserve">TIME_PERIOD – </w:t>
+      </w:r>
+      <w:proofErr w:type="gramStart"/>
+      <w:r>
+        <w:t>Datum format</w:t>
+      </w:r>
+      <w:proofErr w:type="gramEnd"/>
+      <w:r>
+        <w:t xml:space="preserve"> (eller 10 om måste): </w:t>
+      </w:r>
+      <w:proofErr w:type="gramStart"/>
+      <w:r>
+        <w:t>1995-</w:t>
+      </w:r>
+      <w:r>
+        <w:t>0</w:t>
+      </w:r>
+      <w:r>
+        <w:t>1</w:t>
+      </w:r>
+      <w:proofErr w:type="gramEnd"/>
+      <w:r>
+        <w:t xml:space="preserve"> – </w:t>
+      </w:r>
+      <w:r>
+        <w:t>Konvertera till 1995-01-01</w:t>
+      </w:r>
+    </w:p>
+    <w:p>
+      <w:proofErr w:type="spellStart"/>
+      <w:r>
+        <w:t>Time</w:t>
+      </w:r>
+      <w:proofErr w:type="spellEnd"/>
+      <w:r>
+        <w:t xml:space="preserve"> – Ta bort, tom</w:t>
+      </w:r>
+    </w:p>
+    <w:p>
+      <w:pPr>
+        <w:rPr>
+          <w:lang w:val="en-US"/>
+        </w:rPr>
+      </w:pPr>
+      <w:r>
+        <w:rPr>
+          <w:lang w:val="en-US"/>
+        </w:rPr>
+        <w:t xml:space="preserve">OBS_VALUE – </w:t>
+      </w:r>
+      <w:proofErr w:type="spellStart"/>
+      <w:r>
+        <w:rPr>
+          <w:lang w:val="en-US"/>
+        </w:rPr>
+        <w:t>Konvertera</w:t>
+      </w:r>
+      <w:proofErr w:type="spellEnd"/>
+      <w:r>
+        <w:rPr>
+          <w:lang w:val="en-US"/>
+        </w:rPr>
+        <w:t xml:space="preserve"> till </w:t>
+      </w:r>
+      <w:r>
+        <w:rPr>
+          <w:lang w:val="en-US"/>
+        </w:rPr>
+        <w:t>DT_</w:t>
+      </w:r>
+      <w:proofErr w:type="gramStart"/>
+      <w:r>
+        <w:rPr>
+          <w:lang w:val="en-US"/>
+        </w:rPr>
+        <w:t>NUMERIC(</w:t>
+      </w:r>
+      <w:proofErr w:type="gramEnd"/>
+      <w:r>
+        <w:rPr>
+          <w:lang w:val="en-US"/>
+        </w:rPr>
+        <w:t>20,2</w:t>
+      </w:r>
+      <w:r>
+        <w:rPr>
+          <w:lang w:val="en-US"/>
+        </w:rPr>
+        <w:t>)</w:t>
+      </w:r>
+      <w:r>
+        <w:rPr>
+          <w:lang w:val="en-US"/>
+        </w:rPr>
+        <w:t xml:space="preserve"> – 2 </w:t>
+      </w:r>
+      <w:proofErr w:type="spellStart"/>
+      <w:r>
+        <w:rPr>
+          <w:lang w:val="en-US"/>
+        </w:rPr>
+        <w:t>decimaler</w:t>
+      </w:r>
+      <w:proofErr w:type="spellEnd"/>
+    </w:p>
+    <w:p>
+      <w:r>
+        <w:t xml:space="preserve">Observation </w:t>
+      </w:r>
+      <w:proofErr w:type="spellStart"/>
+      <w:r>
+        <w:t>value</w:t>
+      </w:r>
+      <w:proofErr w:type="spellEnd"/>
+      <w:r>
+        <w:t xml:space="preserve"> – Ta bort, tom</w:t>
+      </w:r>
+    </w:p>
+    <w:p>
+      <w:r>
+        <w:t xml:space="preserve">OBS_FLAG – </w:t>
+      </w:r>
+      <w:proofErr w:type="gramStart"/>
+      <w:r>
+        <w:t>STR(</w:t>
+      </w:r>
+      <w:proofErr w:type="gramEnd"/>
+      <w:r>
+        <w:t xml:space="preserve">5) - </w:t>
+      </w:r>
+      <w:proofErr w:type="spellStart"/>
+      <w:proofErr w:type="gramStart"/>
+      <w:r>
+        <w:t>d,</w:t>
+      </w:r>
+      <w:r>
+        <w:t>du</w:t>
+      </w:r>
+      <w:proofErr w:type="spellEnd"/>
+      <w:proofErr w:type="gramEnd"/>
+      <w:r>
+        <w:t xml:space="preserve">, </w:t>
+      </w:r>
+      <w:r>
+        <w:t>u</w:t>
+      </w:r>
+      <w:r>
+        <w:t xml:space="preserve"> </w:t>
+      </w:r>
+      <w:r>
+        <w:t>–</w:t>
+      </w:r>
+      <w:r>
+        <w:t xml:space="preserve"> </w:t>
+      </w:r>
+      <w:r>
+        <w:t xml:space="preserve">Ta bort i flöde till </w:t>
+      </w:r>
+      <w:proofErr w:type="gramStart"/>
+      <w:r>
+        <w:t>guld lagret</w:t>
+      </w:r>
+      <w:proofErr w:type="gramEnd"/>
+    </w:p>
+    <w:p>
+      <w:r>
+        <w:t xml:space="preserve">Observation status (Flag) V2 </w:t>
+      </w:r>
+      <w:proofErr w:type="spellStart"/>
+      <w:r>
+        <w:t>structure</w:t>
+      </w:r>
+      <w:proofErr w:type="spellEnd"/>
+      <w:r>
+        <w:t xml:space="preserve"> – </w:t>
+      </w:r>
+      <w:proofErr w:type="gramStart"/>
+      <w:r>
+        <w:t>STR(</w:t>
+      </w:r>
+      <w:proofErr w:type="gramEnd"/>
+      <w:r>
+        <w:t xml:space="preserve">50) - </w:t>
+      </w:r>
+      <w:proofErr w:type="spellStart"/>
+      <w:r>
+        <w:t>low</w:t>
+      </w:r>
+      <w:proofErr w:type="spellEnd"/>
+      <w:r>
+        <w:t xml:space="preserve"> </w:t>
+      </w:r>
+      <w:proofErr w:type="spellStart"/>
+      <w:proofErr w:type="gramStart"/>
+      <w:r>
+        <w:t>reliability,definition</w:t>
+      </w:r>
+      <w:proofErr w:type="spellEnd"/>
+      <w:proofErr w:type="gramEnd"/>
+      <w:r>
+        <w:t xml:space="preserve"> </w:t>
+      </w:r>
+      <w:proofErr w:type="spellStart"/>
+      <w:r>
+        <w:t>differs</w:t>
+      </w:r>
+      <w:proofErr w:type="spellEnd"/>
+      <w:r>
+        <w:t xml:space="preserve"> (</w:t>
+      </w:r>
+      <w:proofErr w:type="spellStart"/>
+      <w:r>
+        <w:t>see</w:t>
+      </w:r>
+      <w:proofErr w:type="spellEnd"/>
+      <w:r>
+        <w:t xml:space="preserve"> metadata) – </w:t>
+      </w:r>
+      <w:r>
+        <w:t xml:space="preserve">Ta bort i flöde till </w:t>
+      </w:r>
+      <w:proofErr w:type="gramStart"/>
+      <w:r>
+        <w:t>guld lagret</w:t>
+      </w:r>
+      <w:proofErr w:type="gramEnd"/>
+    </w:p>
+    <w:p>
+      <w:r>
+        <w:lastRenderedPageBreak/>
+        <w:t>CONF_STATUS – Ta bort, t</w:t>
+      </w:r>
+      <w:r>
+        <w:t>om</w:t>
+      </w:r>
+    </w:p>
+    <w:p>
+      <w:proofErr w:type="spellStart"/>
+      <w:r>
+        <w:t>Confidentiality</w:t>
+      </w:r>
+      <w:proofErr w:type="spellEnd"/>
+      <w:r>
+        <w:t xml:space="preserve"> status (flag) – Ta bort, tom</w:t>
+      </w:r>
+    </w:p>
+    <w:p>
+      <w:pPr>
+        <w:rPr>
+          <w:color w:val="FF0000"/>
+        </w:rPr>
+      </w:pPr>
+      <w:proofErr w:type="spellStart"/>
+      <w:r>
+        <w:t>CreatedBronzeAt</w:t>
+      </w:r>
+      <w:proofErr w:type="spellEnd"/>
+      <w:r>
+        <w:t xml:space="preserve"> – </w:t>
+      </w:r>
+      <w:r>
+        <w:rPr>
+          <w:color w:val="FF0000"/>
+        </w:rPr>
+        <w:t xml:space="preserve">Spara? Ta bort i flöde till </w:t>
+      </w:r>
+      <w:proofErr w:type="gramStart"/>
+      <w:r>
+        <w:rPr>
+          <w:color w:val="FF0000"/>
+        </w:rPr>
+        <w:t>guld lagret</w:t>
+      </w:r>
+      <w:proofErr w:type="gramEnd"/>
+      <w:r>
+        <w:rPr>
+          <w:color w:val="FF0000"/>
+        </w:rPr>
+        <w:t>?</w:t>
+      </w:r>
+    </w:p>
+    <w:p>
+      <w:pPr>
+        <w:rPr>
+          <w:color w:val="FF0000"/>
+        </w:rPr>
+      </w:pPr>
+    </w:p>
+    <w:p>
+      <w:pPr>
+        <w:rPr>
+          <w:color w:val="FF0000"/>
+        </w:rPr>
+      </w:pPr>
+    </w:p>
+    <w:p>
+      <w:pPr>
+        <w:rPr>
+          <w:color w:val="FF0000"/>
+        </w:rPr>
+      </w:pPr>
+    </w:p>
+    <w:p>
+      <w:pPr>
+        <w:rPr>
+          <w:color w:val="FF0000"/>
+        </w:rPr>
+      </w:pPr>
+    </w:p>
+    <w:p>
+      <w:pPr>
+        <w:rPr>
+          <w:color w:val="FF0000"/>
+        </w:rPr>
+      </w:pPr>
+    </w:p>
+    <w:p>
+      <w:pPr>
+        <w:rPr>
+          <w:color w:val="FF0000"/>
+        </w:rPr>
+      </w:pPr>
+    </w:p>
+    <w:p>
+      <w:pPr>
+        <w:rPr>
+          <w:color w:val="FF0000"/>
+        </w:rPr>
+      </w:pPr>
+    </w:p>
+    <w:p>
+      <w:pPr>
+        <w:rPr>
+          <w:color w:val="FF0000"/>
+        </w:rPr>
+      </w:pPr>
+    </w:p>
+    <w:p>
+      <w:pPr>
+        <w:rPr>
+          <w:color w:val="FF0000"/>
+        </w:rPr>
+      </w:pPr>
+    </w:p>
+    <w:p>
+      <w:pPr>
+        <w:rPr>
+          <w:color w:val="FF0000"/>
+        </w:rPr>
+      </w:pPr>
+    </w:p>
+    <w:p>
+      <w:pPr>
+        <w:rPr>
+          <w:color w:val="FF0000"/>
+        </w:rPr>
+      </w:pPr>
+    </w:p>
+    <w:p>
+      <w:pPr>
+        <w:rPr>
+          <w:color w:val="FF0000"/>
+        </w:rPr>
+      </w:pPr>
+    </w:p>
+    <w:p>
+      <w:pPr>
+        <w:rPr>
+          <w:color w:val="FF0000"/>
+        </w:rPr>
+      </w:pPr>
+    </w:p>
+    <w:p>
+      <w:pPr>
+        <w:rPr>
+          <w:color w:val="FF0000"/>
+        </w:rPr>
+      </w:pPr>
+    </w:p>
+    <w:p>
+      <w:pPr>
+        <w:rPr>
+          <w:color w:val="FF0000"/>
+        </w:rPr>
+      </w:pPr>
+    </w:p>
+    <w:p>
+      <w:pPr>
+        <w:rPr>
+          <w:color w:val="FF0000"/>
+        </w:rPr>
+      </w:pPr>
+    </w:p>
+    <w:p>
+      <w:pPr>
+        <w:rPr>
+          <w:color w:val="FF0000"/>
+        </w:rPr>
+      </w:pPr>
+    </w:p>
+    <w:p>
+      <w:pPr>
+        <w:rPr>
+          <w:color w:val="FF0000"/>
+        </w:rPr>
+      </w:pPr>
+    </w:p>
+    <w:p>
+      <w:pPr>
+        <w:rPr>
+          <w:color w:val="FF0000"/>
+        </w:rPr>
+      </w:pPr>
+    </w:p>
+    <w:p>
+      <w:pPr>
+        <w:rPr>
+          <w:color w:val="FF0000"/>
+        </w:rPr>
+      </w:pPr>
+    </w:p>
+    <w:p>
+      <w:pPr>
+        <w:rPr>
+          <w:color w:val="FF0000"/>
+        </w:rPr>
+      </w:pPr>
+    </w:p>
+    <w:p>
+      <w:pPr>
+        <w:rPr>
+          <w:color w:val="FF0000"/>
+        </w:rPr>
+      </w:pPr>
+    </w:p>
+    <w:p>
+      <w:pPr>
+        <w:rPr>
+          <w:color w:val="FF0000"/>
+        </w:rPr>
+      </w:pPr>
+    </w:p>
+    <w:p>
+      <w:pPr>
+        <w:rPr>
+          <w:lang w:val="en-US"/>
+        </w:rPr>
+      </w:pPr>
+      <w:proofErr w:type="spellStart"/>
+      <w:r>
+        <w:rPr>
+          <w:lang w:val="en-US"/>
+        </w:rPr>
+        <w:lastRenderedPageBreak/>
+        <w:t>government_debt_raw</w:t>
+      </w:r>
+      <w:proofErr w:type="spellEnd"/>
+      <w:r>
+        <w:rPr>
+          <w:lang w:val="en-US"/>
+        </w:rPr>
+        <w:t xml:space="preserve"> –</w:t>
+      </w:r>
+    </w:p>
+    <w:p>
+      <w:pPr>
+        <w:rPr>
+          <w:lang w:val="en-US"/>
+        </w:rPr>
+      </w:pPr>
+      <w:r>
+        <w:rPr>
+          <w:lang w:val="en-US"/>
+        </w:rPr>
+        <w:t>ESTAT:GOV_10Q_</w:t>
+      </w:r>
+      <w:proofErr w:type="gramStart"/>
+      <w:r>
+        <w:rPr>
+          <w:lang w:val="en-US"/>
+        </w:rPr>
+        <w:t>GGDEBT(</w:t>
+      </w:r>
+      <w:proofErr w:type="gramEnd"/>
+      <w:r>
+        <w:rPr>
+          <w:lang w:val="en-US"/>
+        </w:rPr>
+        <w:t>1.0)</w:t>
+      </w:r>
+    </w:p>
+    <w:p>
+      <w:pPr>
+        <w:rPr>
+          <w:lang w:val="en-US"/>
+        </w:rPr>
+      </w:pPr>
+      <w:r>
+        <w:rPr>
+          <w:lang w:val="en-US"/>
+        </w:rPr>
+        <w:t>HICP - monthly data (index)</w:t>
+      </w:r>
+    </w:p>
+    <w:p>
+      <w:proofErr w:type="spellStart"/>
+      <w:r>
+        <w:t>Monthly</w:t>
+      </w:r>
+      <w:proofErr w:type="spellEnd"/>
     </w:p>
     <w:p/>
     <w:p>
@@ -7859,17 +8912,12 @@
       <w:r>
         <w:t>(</w:t>
       </w:r>
-      <w:proofErr w:type="gramStart"/>
-      <w:r>
-        <w:t>ESTAT:PRC</w:t>
-      </w:r>
-      <w:proofErr w:type="gramEnd"/>
-      <w:r>
-        <w:t>_HICP_</w:t>
-      </w:r>
-      <w:proofErr w:type="gramStart"/>
-      <w:r>
-        <w:t>MIDX(</w:t>
+      <w:r>
+        <w:t>ESTAT:GOV_10Q_</w:t>
+      </w:r>
+      <w:proofErr w:type="gramStart"/>
+      <w:r>
+        <w:t>GGDEBT(</w:t>
       </w:r>
       <w:proofErr w:type="gramEnd"/>
       <w:r>
@@ -7884,10 +8932,7 @@
     </w:p>
     <w:p>
       <w:r>
-        <w:t>STRUCTURE_NAME - Endast ett värde</w:t>
-      </w:r>
-      <w:r>
-        <w:t xml:space="preserve"> </w:t>
+        <w:t xml:space="preserve">STRUCTURE_NAME - Endast ett värde </w:t>
       </w:r>
       <w:r>
         <w:t>-</w:t>
@@ -7895,17 +8940,27 @@
       <w:r>
         <w:t xml:space="preserve"> </w:t>
       </w:r>
-      <w:r>
-        <w:t xml:space="preserve">HICP - </w:t>
-      </w:r>
-      <w:proofErr w:type="spellStart"/>
-      <w:r>
-        <w:t>monthly</w:t>
-      </w:r>
-      <w:proofErr w:type="spellEnd"/>
-      <w:r>
-        <w:t xml:space="preserve"> data (index)</w:t>
-      </w:r>
+      <w:proofErr w:type="spellStart"/>
+      <w:r>
+        <w:t>Quarterly</w:t>
+      </w:r>
+      <w:proofErr w:type="spellEnd"/>
+      <w:r>
+        <w:t xml:space="preserve"> </w:t>
+      </w:r>
+      <w:proofErr w:type="spellStart"/>
+      <w:r>
+        <w:t>government</w:t>
+      </w:r>
+      <w:proofErr w:type="spellEnd"/>
+      <w:r>
+        <w:t xml:space="preserve"> </w:t>
+      </w:r>
+      <w:proofErr w:type="spellStart"/>
+      <w:r>
+        <w:t>debt</w:t>
+      </w:r>
+      <w:proofErr w:type="spellEnd"/>
       <w:r>
         <w:t xml:space="preserve"> – Ta bort</w:t>
       </w:r>
@@ -7937,7 +8992,7 @@
         <w:t>värde (</w:t>
       </w:r>
       <w:r>
-        <w:t>m</w:t>
+        <w:t>Q</w:t>
       </w:r>
       <w:r>
         <w:t xml:space="preserve">) – Spara, skapa </w:t>
@@ -7993,7 +9048,7 @@
       </w:r>
       <w:proofErr w:type="spellStart"/>
       <w:r>
-        <w:t>Monthly</w:t>
+        <w:t>Quarterly</w:t>
       </w:r>
       <w:proofErr w:type="spellEnd"/>
       <w:r>
@@ -8022,6 +9077,123 @@
     <w:p>
       <w:proofErr w:type="spellStart"/>
       <w:r>
+        <w:t>na_item</w:t>
+      </w:r>
+      <w:proofErr w:type="spellEnd"/>
+      <w:r>
+        <w:t xml:space="preserve"> </w:t>
+      </w:r>
+      <w:r>
+        <w:t>–</w:t>
+      </w:r>
+      <w:r>
+        <w:t xml:space="preserve"> </w:t>
+      </w:r>
+      <w:r>
+        <w:t>Endast ett värde- GD – Ta bort</w:t>
+      </w:r>
+    </w:p>
+    <w:p>
+      <w:r>
+        <w:t xml:space="preserve">National </w:t>
+      </w:r>
+      <w:proofErr w:type="spellStart"/>
+      <w:r>
+        <w:t>accounts</w:t>
+      </w:r>
+      <w:proofErr w:type="spellEnd"/>
+      <w:r>
+        <w:t xml:space="preserve"> </w:t>
+      </w:r>
+      <w:proofErr w:type="spellStart"/>
+      <w:r>
+        <w:t>indicator</w:t>
+      </w:r>
+      <w:proofErr w:type="spellEnd"/>
+      <w:r>
+        <w:t xml:space="preserve"> (ESA 2010) </w:t>
+      </w:r>
+      <w:r>
+        <w:t>–</w:t>
+      </w:r>
+      <w:r>
+        <w:t xml:space="preserve"> </w:t>
+      </w:r>
+      <w:r>
+        <w:t xml:space="preserve">Endast ett värde - </w:t>
+      </w:r>
+      <w:proofErr w:type="spellStart"/>
+      <w:r>
+        <w:t>Government</w:t>
+      </w:r>
+      <w:proofErr w:type="spellEnd"/>
+      <w:r>
+        <w:t xml:space="preserve"> </w:t>
+      </w:r>
+      <w:proofErr w:type="spellStart"/>
+      <w:r>
+        <w:t>consolidated</w:t>
+      </w:r>
+      <w:proofErr w:type="spellEnd"/>
+      <w:r>
+        <w:t xml:space="preserve"> gross </w:t>
+      </w:r>
+      <w:proofErr w:type="spellStart"/>
+      <w:r>
+        <w:t>debt</w:t>
+      </w:r>
+      <w:proofErr w:type="spellEnd"/>
+      <w:r>
+        <w:t xml:space="preserve"> – Ta bort</w:t>
+      </w:r>
+    </w:p>
+    <w:p>
+      <w:proofErr w:type="spellStart"/>
+      <w:r>
+        <w:t>sector</w:t>
+      </w:r>
+      <w:proofErr w:type="spellEnd"/>
+      <w:r>
+        <w:t xml:space="preserve"> </w:t>
+      </w:r>
+      <w:r>
+        <w:t>–</w:t>
+      </w:r>
+      <w:r>
+        <w:t xml:space="preserve"> </w:t>
+      </w:r>
+      <w:r>
+        <w:t>S13 – Ta bort</w:t>
+      </w:r>
+    </w:p>
+    <w:p>
+      <w:r>
+        <w:t xml:space="preserve">Sector_2 – Endast ett värde - </w:t>
+      </w:r>
+      <w:r>
+        <w:t xml:space="preserve">General </w:t>
+      </w:r>
+      <w:proofErr w:type="spellStart"/>
+      <w:r>
+        <w:t>government</w:t>
+      </w:r>
+      <w:proofErr w:type="spellEnd"/>
+      <w:r>
+        <w:t xml:space="preserve"> </w:t>
+      </w:r>
+      <w:r>
+        <w:t>–</w:t>
+      </w:r>
+      <w:r>
+        <w:t xml:space="preserve"> Ta</w:t>
+      </w:r>
+      <w:r>
+        <w:t xml:space="preserve"> bort</w:t>
+      </w:r>
+    </w:p>
+    <w:p>
+      <w:proofErr w:type="spellStart"/>
+      <w:r>
         <w:t>unit</w:t>
       </w:r>
       <w:proofErr w:type="spellEnd"/>
@@ -8046,21 +9218,7 @@
         <w:t>värde (</w:t>
       </w:r>
       <w:r>
-        <w:t>I</w:t>
-      </w:r>
-      <w:proofErr w:type="gramStart"/>
-      <w:r>
-        <w:t>96,</w:t>
-      </w:r>
-      <w:r>
-        <w:t>I05</w:t>
-      </w:r>
-      <w:r>
-        <w:t>,I</w:t>
-      </w:r>
-      <w:proofErr w:type="gramEnd"/>
-      <w:r>
-        <w:t>15</w:t>
+        <w:t>MIO_EUR</w:t>
       </w:r>
       <w:r>
         <w:t xml:space="preserve">) – Spara, skapa </w:t>
@@ -8111,19 +9269,7 @@
         <w:t>Endast ett värde (</w:t>
       </w:r>
       <w:r>
-        <w:t>Index, 1996=100</w:t>
-      </w:r>
-      <w:r>
-        <w:t xml:space="preserve"> / </w:t>
-      </w:r>
-      <w:r>
-        <w:t>Index, 2005=100</w:t>
-      </w:r>
-      <w:r>
-        <w:t xml:space="preserve"> / Index</w:t>
-      </w:r>
-      <w:r>
-        <w:t>, 2015=100</w:t>
+        <w:t>Million euro</w:t>
       </w:r>
       <w:r>
         <w:t xml:space="preserve">) – </w:t>
@@ -8152,1634 +9298,209 @@
       </w:r>
     </w:p>
     <w:p>
-      <w:pPr>
-        <w:rPr>
-          <w:lang w:val="en-US"/>
-        </w:rPr>
-      </w:pPr>
-      <w:proofErr w:type="spellStart"/>
-      <w:r>
-        <w:rPr>
-          <w:lang w:val="en-US"/>
-        </w:rPr>
-        <w:t>coicop</w:t>
-      </w:r>
-      <w:proofErr w:type="spellEnd"/>
-      <w:r>
-        <w:rPr>
-          <w:lang w:val="en-US"/>
-        </w:rPr>
-        <w:t xml:space="preserve"> – DT_</w:t>
-      </w:r>
-      <w:proofErr w:type="gramStart"/>
-      <w:r>
-        <w:rPr>
-          <w:lang w:val="en-US"/>
-        </w:rPr>
+      <w:r>
+        <w:t xml:space="preserve">geo – </w:t>
+      </w:r>
+      <w:proofErr w:type="gramStart"/>
+      <w:r>
         <w:t>STR(</w:t>
       </w:r>
       <w:proofErr w:type="gramEnd"/>
       <w:r>
-        <w:rPr>
-          <w:lang w:val="en-US"/>
-        </w:rPr>
-        <w:t>7)</w:t>
-      </w:r>
-      <w:r>
-        <w:rPr>
-          <w:lang w:val="en-US"/>
-        </w:rPr>
-        <w:t xml:space="preserve"> - </w:t>
-      </w:r>
-      <w:r>
-        <w:rPr>
-          <w:lang w:val="en-US"/>
-        </w:rPr>
-        <w:t>CP00</w:t>
-      </w:r>
-      <w:r>
-        <w:rPr>
-          <w:lang w:val="en-US"/>
-        </w:rPr>
-        <w:t>-CP12</w:t>
-      </w:r>
-      <w:r>
-        <w:rPr>
-          <w:lang w:val="en-US"/>
-        </w:rPr>
-        <w:t xml:space="preserve"> </w:t>
-      </w:r>
-      <w:r>
-        <w:rPr>
-          <w:lang w:val="en-US"/>
-        </w:rPr>
-        <w:t xml:space="preserve">– Spara, </w:t>
-      </w:r>
-      <w:proofErr w:type="spellStart"/>
-      <w:r>
-        <w:rPr>
-          <w:lang w:val="en-US"/>
-        </w:rPr>
-        <w:t>skapa</w:t>
-      </w:r>
-      <w:proofErr w:type="spellEnd"/>
-      <w:r>
-        <w:rPr>
-          <w:lang w:val="en-US"/>
-        </w:rPr>
-        <w:t xml:space="preserve"> </w:t>
-      </w:r>
-      <w:proofErr w:type="spellStart"/>
-      <w:r>
-        <w:rPr>
-          <w:lang w:val="en-US"/>
-        </w:rPr>
-        <w:t>DimConsumption</w:t>
-      </w:r>
-      <w:r>
-        <w:rPr>
-          <w:lang w:val="en-US"/>
-        </w:rPr>
-        <w:t>Category</w:t>
-      </w:r>
-      <w:proofErr w:type="spellEnd"/>
-    </w:p>
-    <w:p>
-      <w:pPr>
-        <w:rPr>
-          <w:lang w:val="en-US"/>
-        </w:rPr>
-      </w:pPr>
-      <w:r>
-        <w:rPr>
-          <w:lang w:val="en-US"/>
-        </w:rPr>
-        <w:t>Classification of individual consumption by purpose (COICOP)</w:t>
-      </w:r>
-      <w:r>
-        <w:rPr>
-          <w:lang w:val="en-US"/>
-        </w:rPr>
-        <w:t xml:space="preserve"> </w:t>
-      </w:r>
-      <w:proofErr w:type="gramStart"/>
-      <w:r>
-        <w:rPr>
-          <w:lang w:val="en-US"/>
-        </w:rPr>
+        <w:t xml:space="preserve">10) Förkortning av land – Spara, skapa </w:t>
+      </w:r>
+      <w:proofErr w:type="spellStart"/>
+      <w:r>
+        <w:t>DimCountry</w:t>
+      </w:r>
+      <w:proofErr w:type="spellEnd"/>
+    </w:p>
+    <w:p>
+      <w:proofErr w:type="spellStart"/>
+      <w:r>
+        <w:t>Geopolitical</w:t>
+      </w:r>
+      <w:proofErr w:type="spellEnd"/>
+      <w:r>
+        <w:t xml:space="preserve"> </w:t>
+      </w:r>
+      <w:proofErr w:type="spellStart"/>
+      <w:r>
+        <w:t>entity</w:t>
+      </w:r>
+      <w:proofErr w:type="spellEnd"/>
+      <w:r>
+        <w:t xml:space="preserve"> (</w:t>
+      </w:r>
+      <w:proofErr w:type="spellStart"/>
+      <w:r>
+        <w:t>reporting</w:t>
+      </w:r>
+      <w:proofErr w:type="spellEnd"/>
+      <w:r>
+        <w:t xml:space="preserve">) – </w:t>
+      </w:r>
+      <w:proofErr w:type="gramStart"/>
+      <w:r>
+        <w:t>STR(</w:t>
+      </w:r>
+      <w:proofErr w:type="gramEnd"/>
+      <w:r>
+        <w:t>1</w:t>
+      </w:r>
+      <w:r>
+        <w:t>2</w:t>
+      </w:r>
+      <w:r>
+        <w:t xml:space="preserve">0) </w:t>
+      </w:r>
+      <w:r>
         <w:t xml:space="preserve">- </w:t>
       </w:r>
       <w:r>
-        <w:rPr>
-          <w:lang w:val="en-US"/>
-        </w:rPr>
-        <w:t xml:space="preserve"> </w:t>
-      </w:r>
-      <w:r>
-        <w:rPr>
-          <w:lang w:val="en-US"/>
-        </w:rPr>
-        <w:t>DT</w:t>
-      </w:r>
-      <w:proofErr w:type="gramEnd"/>
-      <w:r>
-        <w:rPr>
-          <w:lang w:val="en-US"/>
-        </w:rPr>
-        <w:t>_</w:t>
-      </w:r>
-      <w:proofErr w:type="gramStart"/>
-      <w:r>
-        <w:rPr>
-          <w:lang w:val="en-US"/>
-        </w:rPr>
+        <w:t xml:space="preserve">Spara, skapa </w:t>
+      </w:r>
+      <w:proofErr w:type="spellStart"/>
+      <w:r>
+        <w:t>DimCountry</w:t>
+      </w:r>
+      <w:proofErr w:type="spellEnd"/>
+      <w:r>
+        <w:t xml:space="preserve"> (ta bort i flöde till </w:t>
+      </w:r>
+      <w:proofErr w:type="gramStart"/>
+      <w:r>
+        <w:t>guld lagret</w:t>
+      </w:r>
+      <w:proofErr w:type="gramEnd"/>
+      <w:r>
+        <w:t>)</w:t>
+      </w:r>
+    </w:p>
+    <w:p>
+      <w:pPr>
+        <w:rPr>
+          <w:color w:val="FF0000"/>
+        </w:rPr>
+      </w:pPr>
+      <w:r>
+        <w:t xml:space="preserve">TIME_PERIOD – </w:t>
+      </w:r>
+      <w:proofErr w:type="gramStart"/>
+      <w:r>
+        <w:t>Datum format</w:t>
+      </w:r>
+      <w:proofErr w:type="gramEnd"/>
+      <w:r>
+        <w:t xml:space="preserve"> (eller 10 om måste): </w:t>
+      </w:r>
+      <w:r>
+        <w:t>1995-</w:t>
+      </w:r>
+      <w:r>
+        <w:t>Q</w:t>
+      </w:r>
+      <w:r>
+        <w:t>1</w:t>
+      </w:r>
+      <w:r>
+        <w:t xml:space="preserve"> – </w:t>
+      </w:r>
+      <w:r>
+        <w:rPr>
+          <w:color w:val="FF0000"/>
+        </w:rPr>
+        <w:t>Konvertera till 1995-01-01</w:t>
+      </w:r>
+    </w:p>
+    <w:p>
+      <w:proofErr w:type="spellStart"/>
+      <w:r>
+        <w:t>Time</w:t>
+      </w:r>
+      <w:proofErr w:type="spellEnd"/>
+      <w:r>
+        <w:t xml:space="preserve"> – Ta bort, tom</w:t>
+      </w:r>
+    </w:p>
+    <w:p>
+      <w:r>
+        <w:t xml:space="preserve">OBS_VALUE – </w:t>
+      </w:r>
+      <w:r>
+        <w:t xml:space="preserve">Konvertera till </w:t>
+      </w:r>
+      <w:r>
+        <w:t>DT_</w:t>
+      </w:r>
+      <w:proofErr w:type="gramStart"/>
+      <w:r>
+        <w:t>NUMERIC(</w:t>
+      </w:r>
+      <w:proofErr w:type="gramEnd"/>
+      <w:r>
+        <w:t>20,2) – 2 decimaler</w:t>
+      </w:r>
+    </w:p>
+    <w:p>
+      <w:r>
+        <w:t xml:space="preserve">Observation </w:t>
+      </w:r>
+      <w:proofErr w:type="spellStart"/>
+      <w:r>
+        <w:t>value</w:t>
+      </w:r>
+      <w:proofErr w:type="spellEnd"/>
+      <w:r>
+        <w:t xml:space="preserve"> – Ta bort, tom</w:t>
+      </w:r>
+    </w:p>
+    <w:p>
+      <w:r>
+        <w:t xml:space="preserve">OBS_FLAG – </w:t>
+      </w:r>
+      <w:proofErr w:type="gramStart"/>
+      <w:r>
         <w:t>STR(</w:t>
       </w:r>
       <w:proofErr w:type="gramEnd"/>
       <w:r>
-        <w:rPr>
-          <w:lang w:val="en-US"/>
-        </w:rPr>
-        <w:t>7</w:t>
-      </w:r>
-      <w:r>
-        <w:rPr>
-          <w:lang w:val="en-US"/>
-        </w:rPr>
-        <w:t>0)</w:t>
-      </w:r>
-      <w:r>
-        <w:rPr>
-          <w:lang w:val="en-US"/>
-        </w:rPr>
-        <w:t xml:space="preserve"> -</w:t>
-      </w:r>
-      <w:r>
-        <w:rPr>
-          <w:lang w:val="en-US"/>
-        </w:rPr>
-        <w:t xml:space="preserve"> </w:t>
-      </w:r>
-      <w:r>
-        <w:rPr>
-          <w:lang w:val="en-US"/>
-        </w:rPr>
-        <w:t xml:space="preserve">Spara, </w:t>
-      </w:r>
-      <w:proofErr w:type="spellStart"/>
-      <w:r>
-        <w:rPr>
-          <w:lang w:val="en-US"/>
-        </w:rPr>
-        <w:t>skapa</w:t>
-      </w:r>
-      <w:proofErr w:type="spellEnd"/>
-      <w:r>
-        <w:rPr>
-          <w:lang w:val="en-US"/>
-        </w:rPr>
-        <w:t xml:space="preserve"> </w:t>
-      </w:r>
-      <w:proofErr w:type="spellStart"/>
-      <w:r>
-        <w:rPr>
-          <w:lang w:val="en-US"/>
-        </w:rPr>
-        <w:t>DimConsumption</w:t>
-      </w:r>
-      <w:r>
-        <w:rPr>
-          <w:lang w:val="en-US"/>
-        </w:rPr>
-        <w:t>Category</w:t>
-      </w:r>
-      <w:proofErr w:type="spellEnd"/>
-      <w:r>
-        <w:rPr>
-          <w:lang w:val="en-US"/>
-        </w:rPr>
-        <w:t xml:space="preserve"> (ta bort </w:t>
-      </w:r>
-      <w:proofErr w:type="spellStart"/>
-      <w:r>
-        <w:rPr>
-          <w:lang w:val="en-US"/>
-        </w:rPr>
-        <w:t>i</w:t>
-      </w:r>
-      <w:proofErr w:type="spellEnd"/>
-      <w:r>
-        <w:rPr>
-          <w:lang w:val="en-US"/>
-        </w:rPr>
-        <w:t xml:space="preserve"> </w:t>
-      </w:r>
-      <w:proofErr w:type="spellStart"/>
-      <w:r>
-        <w:rPr>
-          <w:lang w:val="en-US"/>
-        </w:rPr>
-        <w:t>flöde</w:t>
-      </w:r>
-      <w:proofErr w:type="spellEnd"/>
-      <w:r>
-        <w:rPr>
-          <w:lang w:val="en-US"/>
-        </w:rPr>
-        <w:t xml:space="preserve"> till </w:t>
-      </w:r>
-      <w:proofErr w:type="spellStart"/>
-      <w:r>
-        <w:rPr>
-          <w:lang w:val="en-US"/>
-        </w:rPr>
-        <w:t>guld</w:t>
-      </w:r>
-      <w:proofErr w:type="spellEnd"/>
-      <w:r>
-        <w:rPr>
-          <w:lang w:val="en-US"/>
-        </w:rPr>
-        <w:t xml:space="preserve"> </w:t>
-      </w:r>
-      <w:proofErr w:type="spellStart"/>
-      <w:r>
-        <w:rPr>
-          <w:lang w:val="en-US"/>
-        </w:rPr>
-        <w:t>lagret</w:t>
-      </w:r>
-      <w:proofErr w:type="spellEnd"/>
-      <w:r>
-        <w:rPr>
-          <w:lang w:val="en-US"/>
-        </w:rPr>
-        <w:t>)</w:t>
-      </w:r>
-    </w:p>
-    <w:p>
-      <w:r>
-        <w:t xml:space="preserve">geo – </w:t>
-      </w:r>
-      <w:proofErr w:type="gramStart"/>
-      <w:r>
-        <w:t>STR(</w:t>
-      </w:r>
-      <w:proofErr w:type="gramEnd"/>
-      <w:r>
-        <w:t xml:space="preserve">10) Förkortning av land – Spara, skapa </w:t>
-      </w:r>
-      <w:proofErr w:type="spellStart"/>
-      <w:r>
-        <w:t>DimCountry</w:t>
-      </w:r>
-      <w:proofErr w:type="spellEnd"/>
-    </w:p>
-    <w:p>
-      <w:proofErr w:type="spellStart"/>
-      <w:r>
-        <w:t>Geopolitical</w:t>
-      </w:r>
-      <w:proofErr w:type="spellEnd"/>
-      <w:r>
-        <w:t xml:space="preserve"> </w:t>
-      </w:r>
-      <w:proofErr w:type="spellStart"/>
-      <w:r>
-        <w:t>entity</w:t>
-      </w:r>
-      <w:proofErr w:type="spellEnd"/>
-      <w:r>
-        <w:t xml:space="preserve"> (</w:t>
-      </w:r>
-      <w:proofErr w:type="spellStart"/>
-      <w:r>
-        <w:t>reporting</w:t>
-      </w:r>
-      <w:proofErr w:type="spellEnd"/>
-      <w:r>
-        <w:t xml:space="preserve">) – </w:t>
-      </w:r>
-      <w:proofErr w:type="gramStart"/>
-      <w:r>
-        <w:t>STR(</w:t>
-      </w:r>
-      <w:proofErr w:type="gramEnd"/>
-      <w:r>
-        <w:t>1</w:t>
-      </w:r>
-      <w:r>
-        <w:t>2</w:t>
-      </w:r>
-      <w:r>
-        <w:t xml:space="preserve">0) </w:t>
-      </w:r>
-      <w:r>
-        <w:t xml:space="preserve">- </w:t>
-      </w:r>
-      <w:r>
-        <w:t xml:space="preserve">Spara, skapa </w:t>
-      </w:r>
-      <w:proofErr w:type="spellStart"/>
-      <w:r>
-        <w:t>DimCountry</w:t>
-      </w:r>
-      <w:proofErr w:type="spellEnd"/>
-      <w:r>
-        <w:t xml:space="preserve"> (ta bort i flöde till </w:t>
+        <w:t xml:space="preserve">5) </w:t>
+      </w:r>
+      <w:r>
+        <w:t>–</w:t>
+      </w:r>
+      <w:r>
+        <w:t xml:space="preserve"> </w:t>
+      </w:r>
+      <w:proofErr w:type="spellStart"/>
+      <w:proofErr w:type="gramStart"/>
+      <w:r>
+        <w:t>f,p</w:t>
+      </w:r>
+      <w:proofErr w:type="spellEnd"/>
+      <w:proofErr w:type="gramEnd"/>
+      <w:r>
+        <w:t xml:space="preserve"> </w:t>
+      </w:r>
+      <w:r>
+        <w:t>–</w:t>
+      </w:r>
+      <w:r>
+        <w:t xml:space="preserve"> </w:t>
+      </w:r>
+      <w:r>
+        <w:t xml:space="preserve">Ta bort i flöde till </w:t>
       </w:r>
       <w:proofErr w:type="gramStart"/>
       <w:r>
         <w:t>guld lagret</w:t>
       </w:r>
       <w:proofErr w:type="gramEnd"/>
-      <w:r>
-        <w:t>)</w:t>
-      </w:r>
-    </w:p>
-    <w:p>
-      <w:pPr>
-        <w:rPr>
-          <w:color w:val="FF0000"/>
-        </w:rPr>
-      </w:pPr>
-      <w:r>
-        <w:t xml:space="preserve">TIME_PERIOD – </w:t>
-      </w:r>
-      <w:proofErr w:type="gramStart"/>
-      <w:r>
-        <w:t>Datum format</w:t>
-      </w:r>
-      <w:proofErr w:type="gramEnd"/>
-      <w:r>
-        <w:t xml:space="preserve"> (eller 10 om måste): </w:t>
-      </w:r>
-      <w:proofErr w:type="gramStart"/>
-      <w:r>
-        <w:t>1995-</w:t>
-      </w:r>
-      <w:r>
-        <w:t>0</w:t>
-      </w:r>
-      <w:r>
-        <w:t>1</w:t>
-      </w:r>
-      <w:proofErr w:type="gramEnd"/>
-      <w:r>
-        <w:t xml:space="preserve"> – </w:t>
-      </w:r>
-      <w:r>
-        <w:t>Konvertera till 1995-01-01</w:t>
-      </w:r>
-    </w:p>
-    <w:p>
-      <w:proofErr w:type="spellStart"/>
-      <w:r>
-        <w:t>Time</w:t>
-      </w:r>
-      <w:proofErr w:type="spellEnd"/>
-      <w:r>
-        <w:t xml:space="preserve"> – Ta bort, tom</w:t>
-      </w:r>
-    </w:p>
-    <w:p>
-      <w:r>
-        <w:t xml:space="preserve">OBS_VALUE – Konvertera till </w:t>
-      </w:r>
-      <w:r>
-        <w:t>DT_</w:t>
-      </w:r>
-      <w:proofErr w:type="gramStart"/>
-      <w:r>
-        <w:t>NUMERIC(</w:t>
-      </w:r>
-      <w:proofErr w:type="gramEnd"/>
-      <w:r>
-        <w:t>20,2</w:t>
-      </w:r>
-      <w:r>
-        <w:t>)</w:t>
-      </w:r>
-      <w:r>
-        <w:t xml:space="preserve"> – 2 decimaler</w:t>
-      </w:r>
-    </w:p>
-    <w:p>
-      <w:pPr>
-        <w:rPr>
-          <w:lang w:val="en-US"/>
-        </w:rPr>
-      </w:pPr>
-      <w:proofErr w:type="spellStart"/>
-      <w:r>
-        <w:rPr>
-          <w:lang w:val="en-US"/>
-        </w:rPr>
-        <w:t>definition_differs</w:t>
-      </w:r>
-      <w:proofErr w:type="spellEnd"/>
-      <w:r>
-        <w:rPr>
-          <w:lang w:val="en-US"/>
-        </w:rPr>
-        <w:t xml:space="preserve"> </w:t>
-      </w:r>
-      <w:proofErr w:type="gramStart"/>
-      <w:r>
-        <w:rPr>
-          <w:lang w:val="en-US"/>
-        </w:rPr>
-        <w:t>NUMERIC(</w:t>
-      </w:r>
-      <w:proofErr w:type="gramEnd"/>
-      <w:r>
-        <w:rPr>
-          <w:lang w:val="en-US"/>
-        </w:rPr>
-        <w:t xml:space="preserve">20,2) </w:t>
-      </w:r>
-      <w:proofErr w:type="gramStart"/>
-      <w:r>
-        <w:rPr>
-          <w:lang w:val="en-US"/>
-        </w:rPr>
-        <w:t xml:space="preserve">NULL,  </w:t>
-      </w:r>
-      <w:r>
-        <w:rPr>
-          <w:lang w:val="en-US"/>
-        </w:rPr>
-        <w:tab/>
-      </w:r>
-      <w:proofErr w:type="gramEnd"/>
-      <w:r>
-        <w:rPr>
-          <w:lang w:val="en-US"/>
-        </w:rPr>
-        <w:tab/>
-        <w:t xml:space="preserve">-- </w:t>
-      </w:r>
-      <w:proofErr w:type="spellStart"/>
-      <w:r>
-        <w:rPr>
-          <w:lang w:val="en-US"/>
-        </w:rPr>
-        <w:t>t.ex</w:t>
-      </w:r>
-      <w:proofErr w:type="spellEnd"/>
-      <w:r>
-        <w:rPr>
-          <w:lang w:val="en-US"/>
-        </w:rPr>
-        <w:t xml:space="preserve">. 1000,12 </w:t>
-      </w:r>
-      <w:proofErr w:type="spellStart"/>
-      <w:r>
-        <w:rPr>
-          <w:lang w:val="en-US"/>
-        </w:rPr>
-        <w:t>definition_differs_low_reliability</w:t>
-      </w:r>
-      <w:proofErr w:type="spellEnd"/>
-      <w:r>
-        <w:rPr>
-          <w:lang w:val="en-US"/>
-        </w:rPr>
-        <w:t xml:space="preserve"> </w:t>
-      </w:r>
-      <w:proofErr w:type="gramStart"/>
-      <w:r>
-        <w:rPr>
-          <w:lang w:val="en-US"/>
-        </w:rPr>
-        <w:t>NUMERIC(</w:t>
-      </w:r>
-      <w:proofErr w:type="gramEnd"/>
-      <w:r>
-        <w:rPr>
-          <w:lang w:val="en-US"/>
-        </w:rPr>
-        <w:t xml:space="preserve">20,2) </w:t>
-      </w:r>
-      <w:proofErr w:type="gramStart"/>
-      <w:r>
-        <w:rPr>
-          <w:lang w:val="en-US"/>
-        </w:rPr>
-        <w:t xml:space="preserve">NULL,  </w:t>
-      </w:r>
-      <w:r>
-        <w:rPr>
-          <w:lang w:val="en-US"/>
-        </w:rPr>
-        <w:tab/>
-      </w:r>
-      <w:proofErr w:type="gramEnd"/>
-      <w:r>
-        <w:rPr>
-          <w:lang w:val="en-US"/>
-        </w:rPr>
-        <w:tab/>
-        <w:t xml:space="preserve">-- </w:t>
-      </w:r>
-      <w:proofErr w:type="spellStart"/>
-      <w:r>
-        <w:rPr>
-          <w:lang w:val="en-US"/>
-        </w:rPr>
-        <w:t>t.ex</w:t>
-      </w:r>
-      <w:proofErr w:type="spellEnd"/>
-      <w:r>
-        <w:rPr>
-          <w:lang w:val="en-US"/>
-        </w:rPr>
-        <w:t>. 1000,12</w:t>
-      </w:r>
-    </w:p>
-    <w:p>
-      <w:pPr>
-        <w:rPr>
-          <w:lang w:val="en-US"/>
-        </w:rPr>
-      </w:pPr>
-      <w:proofErr w:type="spellStart"/>
-      <w:r>
-        <w:rPr>
-          <w:lang w:val="en-US"/>
-        </w:rPr>
-        <w:t>low_reliability</w:t>
-      </w:r>
-      <w:proofErr w:type="spellEnd"/>
-      <w:r>
-        <w:rPr>
-          <w:lang w:val="en-US"/>
-        </w:rPr>
-        <w:t xml:space="preserve"> </w:t>
-      </w:r>
-      <w:proofErr w:type="gramStart"/>
-      <w:r>
-        <w:rPr>
-          <w:lang w:val="en-US"/>
-        </w:rPr>
-        <w:t>NUMERIC(</w:t>
-      </w:r>
-      <w:proofErr w:type="gramEnd"/>
-      <w:r>
-        <w:rPr>
-          <w:lang w:val="en-US"/>
-        </w:rPr>
-        <w:t xml:space="preserve">20,2) </w:t>
-      </w:r>
-      <w:proofErr w:type="gramStart"/>
-      <w:r>
-        <w:rPr>
-          <w:lang w:val="en-US"/>
-        </w:rPr>
-        <w:t xml:space="preserve">NULL,  </w:t>
-      </w:r>
-      <w:r>
-        <w:rPr>
-          <w:lang w:val="en-US"/>
-        </w:rPr>
-        <w:tab/>
-      </w:r>
-      <w:proofErr w:type="gramEnd"/>
-      <w:r>
-        <w:rPr>
-          <w:lang w:val="en-US"/>
-        </w:rPr>
-        <w:tab/>
-      </w:r>
-      <w:r>
-        <w:rPr>
-          <w:lang w:val="en-US"/>
-        </w:rPr>
-        <w:tab/>
-        <w:t xml:space="preserve">-- </w:t>
-      </w:r>
-      <w:proofErr w:type="spellStart"/>
-      <w:r>
-        <w:rPr>
-          <w:lang w:val="en-US"/>
-        </w:rPr>
-        <w:t>t.ex</w:t>
-      </w:r>
-      <w:proofErr w:type="spellEnd"/>
-      <w:r>
-        <w:rPr>
-          <w:lang w:val="en-US"/>
-        </w:rPr>
-        <w:t>. 1000,12</w:t>
-      </w:r>
-    </w:p>
-    <w:p>
-      <w:r>
-        <w:t xml:space="preserve">Observation </w:t>
-      </w:r>
-      <w:proofErr w:type="spellStart"/>
-      <w:r>
-        <w:t>value</w:t>
-      </w:r>
-      <w:proofErr w:type="spellEnd"/>
-      <w:r>
-        <w:t xml:space="preserve"> – Ta bort, tom</w:t>
-      </w:r>
     </w:p>
     <w:p>
       <w:r>
         <w:lastRenderedPageBreak/>
-        <w:t xml:space="preserve">OBS_FLAG – </w:t>
-      </w:r>
-      <w:proofErr w:type="gramStart"/>
-      <w:r>
-        <w:t>STR(</w:t>
-      </w:r>
-      <w:proofErr w:type="gramEnd"/>
-      <w:r>
-        <w:t xml:space="preserve">5) - </w:t>
-      </w:r>
-      <w:proofErr w:type="spellStart"/>
-      <w:proofErr w:type="gramStart"/>
-      <w:r>
-        <w:t>d,</w:t>
-      </w:r>
-      <w:r>
-        <w:t>du</w:t>
-      </w:r>
-      <w:proofErr w:type="spellEnd"/>
-      <w:proofErr w:type="gramEnd"/>
-      <w:r>
-        <w:t xml:space="preserve">, </w:t>
-      </w:r>
-      <w:r>
-        <w:t>u</w:t>
-      </w:r>
-      <w:r>
-        <w:t xml:space="preserve"> </w:t>
-      </w:r>
-      <w:r>
-        <w:t>–</w:t>
-      </w:r>
-      <w:r>
-        <w:t xml:space="preserve"> </w:t>
-      </w:r>
-      <w:r>
-        <w:t xml:space="preserve">Ta bort i flöde till </w:t>
-      </w:r>
-      <w:proofErr w:type="gramStart"/>
-      <w:r>
-        <w:t>guld lagret</w:t>
-      </w:r>
-      <w:proofErr w:type="gramEnd"/>
-    </w:p>
-    <w:p>
-      <w:r>
-        <w:t xml:space="preserve">Observation status (Flag) V2 </w:t>
-      </w:r>
-      <w:proofErr w:type="spellStart"/>
-      <w:r>
-        <w:t>structure</w:t>
-      </w:r>
-      <w:proofErr w:type="spellEnd"/>
-      <w:r>
-        <w:t xml:space="preserve"> – </w:t>
-      </w:r>
-      <w:proofErr w:type="gramStart"/>
-      <w:r>
-        <w:t>STR(</w:t>
-      </w:r>
-      <w:proofErr w:type="gramEnd"/>
-      <w:r>
-        <w:t xml:space="preserve">50) - </w:t>
-      </w:r>
-      <w:proofErr w:type="spellStart"/>
-      <w:r>
-        <w:t>low</w:t>
-      </w:r>
-      <w:proofErr w:type="spellEnd"/>
-      <w:r>
-        <w:t xml:space="preserve"> </w:t>
-      </w:r>
-      <w:proofErr w:type="spellStart"/>
-      <w:proofErr w:type="gramStart"/>
-      <w:r>
-        <w:t>reliability,definition</w:t>
-      </w:r>
-      <w:proofErr w:type="spellEnd"/>
-      <w:proofErr w:type="gramEnd"/>
-      <w:r>
-        <w:t xml:space="preserve"> </w:t>
-      </w:r>
-      <w:proofErr w:type="spellStart"/>
-      <w:r>
-        <w:t>differs</w:t>
-      </w:r>
-      <w:proofErr w:type="spellEnd"/>
-      <w:r>
-        <w:t xml:space="preserve"> (</w:t>
-      </w:r>
-      <w:proofErr w:type="spellStart"/>
-      <w:r>
-        <w:t>see</w:t>
-      </w:r>
-      <w:proofErr w:type="spellEnd"/>
-      <w:r>
-        <w:t xml:space="preserve"> metadata) – </w:t>
-      </w:r>
-      <w:r>
-        <w:t xml:space="preserve">Ta bort i flöde till </w:t>
-      </w:r>
-      <w:proofErr w:type="gramStart"/>
-      <w:r>
-        <w:t>guld lagret</w:t>
-      </w:r>
-      <w:proofErr w:type="gramEnd"/>
-    </w:p>
-    <w:p>
-      <w:r>
-        <w:t>CONF_STATUS – Ta bort, t</w:t>
-      </w:r>
-      <w:r>
-        <w:t>om</w:t>
-      </w:r>
-    </w:p>
-    <w:p>
-      <w:proofErr w:type="spellStart"/>
-      <w:r>
-        <w:t>Confidentiality</w:t>
-      </w:r>
-      <w:proofErr w:type="spellEnd"/>
-      <w:r>
-        <w:t xml:space="preserve"> status (flag) – Ta bort, tom</w:t>
-      </w:r>
-    </w:p>
-    <w:p>
-      <w:pPr>
-        <w:rPr>
-          <w:color w:val="FF0000"/>
-        </w:rPr>
-      </w:pPr>
-      <w:proofErr w:type="spellStart"/>
-      <w:r>
-        <w:t>CreatedBronzeAt</w:t>
-      </w:r>
-      <w:proofErr w:type="spellEnd"/>
-      <w:r>
-        <w:t xml:space="preserve"> – </w:t>
-      </w:r>
-      <w:r>
-        <w:rPr>
-          <w:color w:val="FF0000"/>
-        </w:rPr>
-        <w:t xml:space="preserve">Spara? Ta bort i flöde till </w:t>
-      </w:r>
-      <w:proofErr w:type="gramStart"/>
-      <w:r>
-        <w:rPr>
-          <w:color w:val="FF0000"/>
-        </w:rPr>
-        <w:t>guld lagret</w:t>
-      </w:r>
-      <w:proofErr w:type="gramEnd"/>
-      <w:r>
-        <w:rPr>
-          <w:color w:val="FF0000"/>
-        </w:rPr>
-        <w:t>?</w:t>
-      </w:r>
-    </w:p>
-    <w:p>
-      <w:pPr>
-        <w:rPr>
-          <w:color w:val="FF0000"/>
-        </w:rPr>
-      </w:pPr>
-    </w:p>
-    <w:p>
-      <w:pPr>
-        <w:rPr>
-          <w:color w:val="FF0000"/>
-        </w:rPr>
-      </w:pPr>
-    </w:p>
-    <w:p>
-      <w:pPr>
-        <w:rPr>
-          <w:color w:val="FF0000"/>
-        </w:rPr>
-      </w:pPr>
-    </w:p>
-    <w:p>
-      <w:pPr>
-        <w:rPr>
-          <w:color w:val="FF0000"/>
-        </w:rPr>
-      </w:pPr>
-    </w:p>
-    <w:p>
-      <w:pPr>
-        <w:rPr>
-          <w:color w:val="FF0000"/>
-        </w:rPr>
-      </w:pPr>
-    </w:p>
-    <w:p>
-      <w:pPr>
-        <w:rPr>
-          <w:color w:val="FF0000"/>
-        </w:rPr>
-      </w:pPr>
-    </w:p>
-    <w:p>
-      <w:pPr>
-        <w:rPr>
-          <w:color w:val="FF0000"/>
-        </w:rPr>
-      </w:pPr>
-    </w:p>
-    <w:p>
-      <w:pPr>
-        <w:rPr>
-          <w:color w:val="FF0000"/>
-        </w:rPr>
-      </w:pPr>
-    </w:p>
-    <w:p>
-      <w:pPr>
-        <w:rPr>
-          <w:color w:val="FF0000"/>
-        </w:rPr>
-      </w:pPr>
-    </w:p>
-    <w:p>
-      <w:pPr>
-        <w:rPr>
-          <w:color w:val="FF0000"/>
-        </w:rPr>
-      </w:pPr>
-    </w:p>
-    <w:p>
-      <w:pPr>
-        <w:rPr>
-          <w:color w:val="FF0000"/>
-        </w:rPr>
-      </w:pPr>
-    </w:p>
-    <w:p>
-      <w:pPr>
-        <w:rPr>
-          <w:color w:val="FF0000"/>
-        </w:rPr>
-      </w:pPr>
-    </w:p>
-    <w:p>
-      <w:pPr>
-        <w:rPr>
-          <w:color w:val="FF0000"/>
-        </w:rPr>
-      </w:pPr>
-    </w:p>
-    <w:p>
-      <w:pPr>
-        <w:rPr>
-          <w:color w:val="FF0000"/>
-        </w:rPr>
-      </w:pPr>
-    </w:p>
-    <w:p>
-      <w:pPr>
-        <w:rPr>
-          <w:color w:val="FF0000"/>
-        </w:rPr>
-      </w:pPr>
-    </w:p>
-    <w:p>
-      <w:pPr>
-        <w:rPr>
-          <w:color w:val="FF0000"/>
-        </w:rPr>
-      </w:pPr>
-    </w:p>
-    <w:p>
-      <w:pPr>
-        <w:rPr>
-          <w:color w:val="FF0000"/>
-        </w:rPr>
-      </w:pPr>
-    </w:p>
-    <w:p>
-      <w:pPr>
-        <w:rPr>
-          <w:color w:val="FF0000"/>
-        </w:rPr>
-      </w:pPr>
-    </w:p>
-    <w:p>
-      <w:pPr>
-        <w:rPr>
-          <w:color w:val="FF0000"/>
-        </w:rPr>
-      </w:pPr>
-    </w:p>
-    <w:p>
-      <w:pPr>
-        <w:rPr>
-          <w:color w:val="FF0000"/>
-        </w:rPr>
-      </w:pPr>
-    </w:p>
-    <w:p>
-      <w:pPr>
-        <w:rPr>
-          <w:color w:val="FF0000"/>
-        </w:rPr>
-      </w:pPr>
-    </w:p>
-    <w:p>
-      <w:pPr>
-        <w:rPr>
-          <w:lang w:val="en-US"/>
-        </w:rPr>
-      </w:pPr>
-      <w:proofErr w:type="spellStart"/>
-      <w:r>
-        <w:rPr>
-          <w:lang w:val="en-US"/>
-        </w:rPr>
-        <w:t>government_debt_raw</w:t>
-      </w:r>
-      <w:proofErr w:type="spellEnd"/>
-      <w:r>
-        <w:rPr>
-          <w:lang w:val="en-US"/>
-        </w:rPr>
-        <w:t xml:space="preserve"> –</w:t>
-      </w:r>
-    </w:p>
-    <w:p>
-      <w:pPr>
-        <w:rPr>
-          <w:lang w:val="en-US"/>
-        </w:rPr>
-      </w:pPr>
-      <w:r>
-        <w:rPr>
-          <w:lang w:val="en-US"/>
-        </w:rPr>
-        <w:t>ESTAT:GOV_10Q_</w:t>
-      </w:r>
-      <w:proofErr w:type="gramStart"/>
-      <w:r>
-        <w:rPr>
-          <w:lang w:val="en-US"/>
-        </w:rPr>
-        <w:t>GGDEBT(</w:t>
-      </w:r>
-      <w:proofErr w:type="gramEnd"/>
-      <w:r>
-        <w:rPr>
-          <w:lang w:val="en-US"/>
-        </w:rPr>
-        <w:t>1.0)</w:t>
-      </w:r>
-    </w:p>
-    <w:p>
-      <w:r>
-        <w:t xml:space="preserve">HICP - </w:t>
-      </w:r>
-      <w:proofErr w:type="spellStart"/>
-      <w:r>
-        <w:t>monthly</w:t>
-      </w:r>
-      <w:proofErr w:type="spellEnd"/>
-      <w:r>
-        <w:t xml:space="preserve"> data (index)</w:t>
-      </w:r>
-    </w:p>
-    <w:p>
-      <w:proofErr w:type="spellStart"/>
-      <w:r>
-        <w:t>Monthly</w:t>
-      </w:r>
-      <w:proofErr w:type="spellEnd"/>
-    </w:p>
-    <w:p/>
-    <w:p>
-      <w:r>
-        <w:t>STRUCTURE – Endast ett värde (</w:t>
-      </w:r>
-      <w:proofErr w:type="spellStart"/>
-      <w:r>
-        <w:t>dataflow</w:t>
-      </w:r>
-      <w:proofErr w:type="spellEnd"/>
-      <w:r>
-        <w:t>)</w:t>
-      </w:r>
-      <w:r>
-        <w:t xml:space="preserve"> – Ta bort</w:t>
-      </w:r>
-    </w:p>
-    <w:p>
-      <w:r>
-        <w:t xml:space="preserve">STRUCTURE_ID - </w:t>
-      </w:r>
-      <w:r>
-        <w:t xml:space="preserve">Endast ett värde </w:t>
-      </w:r>
-      <w:r>
-        <w:t>(</w:t>
-      </w:r>
-      <w:r>
-        <w:t>ESTAT:GOV_10Q_</w:t>
-      </w:r>
-      <w:proofErr w:type="gramStart"/>
-      <w:r>
-        <w:t>GGDEBT(</w:t>
-      </w:r>
-      <w:proofErr w:type="gramEnd"/>
-      <w:r>
-        <w:t>1.0)</w:t>
-      </w:r>
-      <w:r>
-        <w:t xml:space="preserve">) – Ta </w:t>
-      </w:r>
-      <w:r>
-        <w:t>bort</w:t>
-      </w:r>
-    </w:p>
-    <w:p>
-      <w:r>
-        <w:t xml:space="preserve">STRUCTURE_NAME - Endast ett värde </w:t>
-      </w:r>
-      <w:r>
-        <w:t>-</w:t>
-      </w:r>
-      <w:r>
-        <w:t xml:space="preserve"> </w:t>
-      </w:r>
-      <w:proofErr w:type="spellStart"/>
-      <w:r>
-        <w:t>Quarterly</w:t>
-      </w:r>
-      <w:proofErr w:type="spellEnd"/>
-      <w:r>
-        <w:t xml:space="preserve"> </w:t>
-      </w:r>
-      <w:proofErr w:type="spellStart"/>
-      <w:r>
-        <w:t>government</w:t>
-      </w:r>
-      <w:proofErr w:type="spellEnd"/>
-      <w:r>
-        <w:t xml:space="preserve"> </w:t>
-      </w:r>
-      <w:proofErr w:type="spellStart"/>
-      <w:r>
-        <w:t>debt</w:t>
-      </w:r>
-      <w:proofErr w:type="spellEnd"/>
-      <w:r>
-        <w:t xml:space="preserve"> – Ta bort</w:t>
-      </w:r>
-    </w:p>
-    <w:p>
-      <w:proofErr w:type="spellStart"/>
-      <w:r>
-        <w:t>freq</w:t>
-      </w:r>
-      <w:proofErr w:type="spellEnd"/>
-      <w:r>
-        <w:t xml:space="preserve"> – </w:t>
-      </w:r>
-      <w:r>
-        <w:t>DT_</w:t>
-      </w:r>
-      <w:proofErr w:type="gramStart"/>
-      <w:r>
-        <w:t>STR(</w:t>
-      </w:r>
-      <w:proofErr w:type="gramEnd"/>
-      <w:r>
-        <w:t xml:space="preserve">1) - </w:t>
-      </w:r>
-      <w:r>
-        <w:t xml:space="preserve">Endast ett </w:t>
-      </w:r>
-      <w:r>
-        <w:t>värde (</w:t>
-      </w:r>
-      <w:r>
-        <w:t>Q</w:t>
-      </w:r>
-      <w:r>
-        <w:t xml:space="preserve">) – Spara, skapa </w:t>
-      </w:r>
-      <w:proofErr w:type="spellStart"/>
-      <w:r>
-        <w:t>DimFrequency</w:t>
-      </w:r>
-      <w:proofErr w:type="spellEnd"/>
-    </w:p>
-    <w:p>
-      <w:proofErr w:type="spellStart"/>
-      <w:r>
-        <w:t>Time</w:t>
-      </w:r>
-      <w:proofErr w:type="spellEnd"/>
-      <w:r>
-        <w:t xml:space="preserve"> </w:t>
-      </w:r>
-      <w:proofErr w:type="spellStart"/>
-      <w:r>
-        <w:t>Frequency</w:t>
-      </w:r>
-      <w:proofErr w:type="spellEnd"/>
-      <w:r>
-        <w:t xml:space="preserve"> - </w:t>
-      </w:r>
-      <w:r>
-        <w:t>DT_</w:t>
-      </w:r>
-      <w:proofErr w:type="gramStart"/>
-      <w:r>
-        <w:t>STR(</w:t>
-      </w:r>
-      <w:proofErr w:type="gramEnd"/>
-      <w:r>
-        <w:t>10</w:t>
-      </w:r>
-      <w:r>
-        <w:t>)</w:t>
-      </w:r>
-      <w:r>
-        <w:rPr>
-          <w:color w:val="FF0000"/>
-        </w:rPr>
-        <w:t xml:space="preserve"> </w:t>
-      </w:r>
-      <w:r>
-        <w:t xml:space="preserve">Endast ett värde </w:t>
-      </w:r>
-      <w:r>
-        <w:t xml:space="preserve">- </w:t>
-      </w:r>
-      <w:proofErr w:type="spellStart"/>
-      <w:r>
-        <w:t>Quarterly</w:t>
-      </w:r>
-      <w:proofErr w:type="spellEnd"/>
-      <w:r>
-        <w:t xml:space="preserve"> – Spara, skapa </w:t>
-      </w:r>
-      <w:proofErr w:type="spellStart"/>
-      <w:r>
-        <w:t>DimFrequency</w:t>
-      </w:r>
-      <w:proofErr w:type="spellEnd"/>
-      <w:r>
-        <w:t xml:space="preserve"> (ta bort </w:t>
-      </w:r>
-      <w:r>
-        <w:t xml:space="preserve">i flöde till </w:t>
-      </w:r>
-      <w:proofErr w:type="gramStart"/>
-      <w:r>
-        <w:t>guld lagret</w:t>
-      </w:r>
-      <w:proofErr w:type="gramEnd"/>
-      <w:r>
-        <w:t>)</w:t>
-      </w:r>
-    </w:p>
-    <w:p>
-      <w:proofErr w:type="spellStart"/>
-      <w:r>
-        <w:t>na_item</w:t>
-      </w:r>
-      <w:proofErr w:type="spellEnd"/>
-      <w:r>
-        <w:t xml:space="preserve"> </w:t>
-      </w:r>
-      <w:r>
-        <w:t>–</w:t>
-      </w:r>
-      <w:r>
-        <w:t xml:space="preserve"> </w:t>
-      </w:r>
-      <w:r>
-        <w:t>Endast ett värde- GD – Ta bort</w:t>
-      </w:r>
-    </w:p>
-    <w:p>
-      <w:r>
-        <w:t xml:space="preserve">National </w:t>
-      </w:r>
-      <w:proofErr w:type="spellStart"/>
-      <w:r>
-        <w:t>accounts</w:t>
-      </w:r>
-      <w:proofErr w:type="spellEnd"/>
-      <w:r>
-        <w:t xml:space="preserve"> </w:t>
-      </w:r>
-      <w:proofErr w:type="spellStart"/>
-      <w:r>
-        <w:t>indicator</w:t>
-      </w:r>
-      <w:proofErr w:type="spellEnd"/>
-      <w:r>
-        <w:t xml:space="preserve"> (ESA 2010) </w:t>
-      </w:r>
-      <w:r>
-        <w:t>–</w:t>
-      </w:r>
-      <w:r>
-        <w:t xml:space="preserve"> </w:t>
-      </w:r>
-      <w:r>
-        <w:t xml:space="preserve">Endast ett värde - </w:t>
-      </w:r>
-      <w:proofErr w:type="spellStart"/>
-      <w:r>
-        <w:t>Government</w:t>
-      </w:r>
-      <w:proofErr w:type="spellEnd"/>
-      <w:r>
-        <w:t xml:space="preserve"> </w:t>
-      </w:r>
-      <w:proofErr w:type="spellStart"/>
-      <w:r>
-        <w:t>consolidated</w:t>
-      </w:r>
-      <w:proofErr w:type="spellEnd"/>
-      <w:r>
-        <w:t xml:space="preserve"> gross </w:t>
-      </w:r>
-      <w:proofErr w:type="spellStart"/>
-      <w:r>
-        <w:t>debt</w:t>
-      </w:r>
-      <w:proofErr w:type="spellEnd"/>
-      <w:r>
-        <w:t xml:space="preserve"> – Ta bort</w:t>
-      </w:r>
-    </w:p>
-    <w:p>
-      <w:proofErr w:type="spellStart"/>
-      <w:r>
-        <w:t>sector</w:t>
-      </w:r>
-      <w:proofErr w:type="spellEnd"/>
-      <w:r>
-        <w:t xml:space="preserve"> </w:t>
-      </w:r>
-      <w:r>
-        <w:t>–</w:t>
-      </w:r>
-      <w:r>
-        <w:t xml:space="preserve"> </w:t>
-      </w:r>
-      <w:r>
-        <w:t>S13 – Ta bort</w:t>
-      </w:r>
-    </w:p>
-    <w:p>
-      <w:r>
-        <w:t xml:space="preserve">Sector_2 – Endast ett värde - </w:t>
-      </w:r>
-      <w:r>
-        <w:t xml:space="preserve">General </w:t>
-      </w:r>
-      <w:proofErr w:type="spellStart"/>
-      <w:r>
-        <w:t>government</w:t>
-      </w:r>
-      <w:proofErr w:type="spellEnd"/>
-      <w:r>
-        <w:t xml:space="preserve"> </w:t>
-      </w:r>
-      <w:r>
-        <w:t>–</w:t>
-      </w:r>
-      <w:r>
-        <w:t xml:space="preserve"> Ta</w:t>
-      </w:r>
-      <w:r>
-        <w:t xml:space="preserve"> bort</w:t>
-      </w:r>
-    </w:p>
-    <w:p>
-      <w:proofErr w:type="spellStart"/>
-      <w:r>
-        <w:t>unit</w:t>
-      </w:r>
-      <w:proofErr w:type="spellEnd"/>
-      <w:r>
-        <w:t xml:space="preserve"> - </w:t>
-      </w:r>
-      <w:r>
-        <w:t>DT_</w:t>
-      </w:r>
-      <w:proofErr w:type="gramStart"/>
-      <w:r>
-        <w:t>STR(</w:t>
-      </w:r>
-      <w:proofErr w:type="gramEnd"/>
-      <w:r>
-        <w:t xml:space="preserve">7) - </w:t>
-      </w:r>
-      <w:r>
-        <w:t xml:space="preserve">Endast ett </w:t>
-      </w:r>
-      <w:r>
-        <w:t>värde (</w:t>
-      </w:r>
-      <w:r>
-        <w:t>MIO_EUR</w:t>
-      </w:r>
-      <w:r>
-        <w:t xml:space="preserve">) – Spara, skapa </w:t>
-      </w:r>
-      <w:proofErr w:type="spellStart"/>
-      <w:r>
-        <w:t>DimUnit</w:t>
-      </w:r>
-      <w:proofErr w:type="spellEnd"/>
-    </w:p>
-    <w:p>
-      <w:proofErr w:type="spellStart"/>
-      <w:r>
-        <w:t>Unit</w:t>
-      </w:r>
-      <w:proofErr w:type="spellEnd"/>
-      <w:r>
-        <w:t xml:space="preserve"> </w:t>
-      </w:r>
-      <w:proofErr w:type="spellStart"/>
-      <w:r>
-        <w:t>of</w:t>
-      </w:r>
-      <w:proofErr w:type="spellEnd"/>
-      <w:r>
-        <w:t xml:space="preserve"> </w:t>
-      </w:r>
-      <w:proofErr w:type="spellStart"/>
-      <w:r>
-        <w:t>measure</w:t>
-      </w:r>
-      <w:proofErr w:type="spellEnd"/>
-      <w:r>
-        <w:t xml:space="preserve"> - </w:t>
-      </w:r>
-      <w:r>
-        <w:t>DT_</w:t>
-      </w:r>
-      <w:proofErr w:type="gramStart"/>
-      <w:r>
-        <w:t>STR(</w:t>
-      </w:r>
-      <w:proofErr w:type="gramEnd"/>
-      <w:r>
-        <w:t xml:space="preserve">30) - </w:t>
-      </w:r>
-      <w:r>
-        <w:t>Endast ett värde (</w:t>
-      </w:r>
-      <w:r>
-        <w:t>Million euro</w:t>
-      </w:r>
-      <w:r>
-        <w:t xml:space="preserve">) – </w:t>
-      </w:r>
-      <w:r>
-        <w:t xml:space="preserve">Spara, skapa </w:t>
-      </w:r>
-      <w:proofErr w:type="spellStart"/>
-      <w:r>
-        <w:t>DimUnit</w:t>
-      </w:r>
-      <w:proofErr w:type="spellEnd"/>
-      <w:r>
-        <w:t xml:space="preserve"> (ta bort </w:t>
-      </w:r>
-      <w:r>
-        <w:t xml:space="preserve">i flöde till </w:t>
-      </w:r>
-      <w:proofErr w:type="gramStart"/>
-      <w:r>
-        <w:t>guld lagret</w:t>
-      </w:r>
-      <w:proofErr w:type="gramEnd"/>
-      <w:r>
-        <w:t>)</w:t>
-      </w:r>
-    </w:p>
-    <w:p>
-      <w:r>
-        <w:t xml:space="preserve">geo – </w:t>
-      </w:r>
-      <w:proofErr w:type="gramStart"/>
-      <w:r>
-        <w:t>STR(</w:t>
-      </w:r>
-      <w:proofErr w:type="gramEnd"/>
-      <w:r>
-        <w:t xml:space="preserve">10) Förkortning av land – Spara, skapa </w:t>
-      </w:r>
-      <w:proofErr w:type="spellStart"/>
-      <w:r>
-        <w:t>DimCountry</w:t>
-      </w:r>
-      <w:proofErr w:type="spellEnd"/>
-    </w:p>
-    <w:p>
-      <w:proofErr w:type="spellStart"/>
-      <w:r>
-        <w:t>Geopolitical</w:t>
-      </w:r>
-      <w:proofErr w:type="spellEnd"/>
-      <w:r>
-        <w:t xml:space="preserve"> </w:t>
-      </w:r>
-      <w:proofErr w:type="spellStart"/>
-      <w:r>
-        <w:t>entity</w:t>
-      </w:r>
-      <w:proofErr w:type="spellEnd"/>
-      <w:r>
-        <w:t xml:space="preserve"> (</w:t>
-      </w:r>
-      <w:proofErr w:type="spellStart"/>
-      <w:r>
-        <w:t>reporting</w:t>
-      </w:r>
-      <w:proofErr w:type="spellEnd"/>
-      <w:r>
-        <w:t xml:space="preserve">) – </w:t>
-      </w:r>
-      <w:proofErr w:type="gramStart"/>
-      <w:r>
-        <w:t>STR(</w:t>
-      </w:r>
-      <w:proofErr w:type="gramEnd"/>
-      <w:r>
-        <w:t>1</w:t>
-      </w:r>
-      <w:r>
-        <w:t>2</w:t>
-      </w:r>
-      <w:r>
-        <w:t xml:space="preserve">0) </w:t>
-      </w:r>
-      <w:r>
-        <w:t xml:space="preserve">- </w:t>
-      </w:r>
-      <w:r>
-        <w:t xml:space="preserve">Spara, skapa </w:t>
-      </w:r>
-      <w:proofErr w:type="spellStart"/>
-      <w:r>
-        <w:t>DimCountry</w:t>
-      </w:r>
-      <w:proofErr w:type="spellEnd"/>
-      <w:r>
-        <w:t xml:space="preserve"> (ta bort i flöde till </w:t>
-      </w:r>
-      <w:proofErr w:type="gramStart"/>
-      <w:r>
-        <w:t>guld lagret</w:t>
-      </w:r>
-      <w:proofErr w:type="gramEnd"/>
-      <w:r>
-        <w:t>)</w:t>
-      </w:r>
-    </w:p>
-    <w:p>
-      <w:pPr>
-        <w:rPr>
-          <w:color w:val="FF0000"/>
-        </w:rPr>
-      </w:pPr>
-      <w:r>
-        <w:t xml:space="preserve">TIME_PERIOD – </w:t>
-      </w:r>
-      <w:proofErr w:type="gramStart"/>
-      <w:r>
-        <w:t>Datum format</w:t>
-      </w:r>
-      <w:proofErr w:type="gramEnd"/>
-      <w:r>
-        <w:t xml:space="preserve"> (eller 10 om måste): </w:t>
-      </w:r>
-      <w:r>
-        <w:t>1995-</w:t>
-      </w:r>
-      <w:r>
-        <w:t>Q</w:t>
-      </w:r>
-      <w:r>
-        <w:t>1</w:t>
-      </w:r>
-      <w:r>
-        <w:t xml:space="preserve"> – </w:t>
-      </w:r>
-      <w:r>
-        <w:rPr>
-          <w:color w:val="FF0000"/>
-        </w:rPr>
-        <w:t>Konvertera till 1995-01-01</w:t>
-      </w:r>
-    </w:p>
-    <w:p>
-      <w:proofErr w:type="spellStart"/>
-      <w:r>
-        <w:t>Time</w:t>
-      </w:r>
-      <w:proofErr w:type="spellEnd"/>
-      <w:r>
-        <w:t xml:space="preserve"> – Ta bort, tom</w:t>
-      </w:r>
-    </w:p>
-    <w:p>
-      <w:r>
-        <w:t xml:space="preserve">OBS_VALUE – </w:t>
-      </w:r>
-      <w:r>
-        <w:t xml:space="preserve">Konvertera till </w:t>
-      </w:r>
-      <w:r>
-        <w:t>DT_</w:t>
-      </w:r>
-      <w:proofErr w:type="gramStart"/>
-      <w:r>
-        <w:t>NUMERIC(</w:t>
-      </w:r>
-      <w:proofErr w:type="gramEnd"/>
-      <w:r>
-        <w:t>20,2) – 2 decimaler</w:t>
-      </w:r>
-    </w:p>
-    <w:p>
-      <w:r>
-        <w:t xml:space="preserve">Observation </w:t>
-      </w:r>
-      <w:proofErr w:type="spellStart"/>
-      <w:r>
-        <w:t>value</w:t>
-      </w:r>
-      <w:proofErr w:type="spellEnd"/>
-      <w:r>
-        <w:t xml:space="preserve"> – Ta bort, tom</w:t>
-      </w:r>
-    </w:p>
-    <w:p>
-      <w:r>
-        <w:lastRenderedPageBreak/>
-        <w:t xml:space="preserve">OBS_FLAG – </w:t>
-      </w:r>
-      <w:proofErr w:type="gramStart"/>
-      <w:r>
-        <w:t>STR(</w:t>
-      </w:r>
-      <w:proofErr w:type="gramEnd"/>
-      <w:r>
-        <w:t xml:space="preserve">5) </w:t>
-      </w:r>
-      <w:r>
-        <w:t>–</w:t>
-      </w:r>
-      <w:r>
-        <w:t xml:space="preserve"> </w:t>
-      </w:r>
-      <w:proofErr w:type="spellStart"/>
-      <w:proofErr w:type="gramStart"/>
-      <w:r>
-        <w:t>f,p</w:t>
-      </w:r>
-      <w:proofErr w:type="spellEnd"/>
-      <w:proofErr w:type="gramEnd"/>
-      <w:r>
-        <w:t xml:space="preserve"> </w:t>
-      </w:r>
-      <w:r>
-        <w:t>–</w:t>
-      </w:r>
-      <w:r>
-        <w:t xml:space="preserve"> </w:t>
-      </w:r>
-      <w:r>
-        <w:t xml:space="preserve">Ta bort i flöde till </w:t>
-      </w:r>
-      <w:proofErr w:type="gramStart"/>
-      <w:r>
-        <w:t>guld lagret</w:t>
-      </w:r>
-      <w:proofErr w:type="gramEnd"/>
-    </w:p>
-    <w:p>
-      <w:r>
         <w:t xml:space="preserve">Observation status (Flag) V2 </w:t>
       </w:r>
       <w:proofErr w:type="spellStart"/>

--- a/Tables.docx
+++ b/Tables.docx
@@ -2072,34 +2072,20 @@
       </w:r>
     </w:p>
     <w:p>
-      <w:pPr>
-        <w:rPr>
-          <w:lang w:val="en-US"/>
-        </w:rPr>
-      </w:pPr>
-      <w:r>
-        <w:rPr>
-          <w:lang w:val="en-US"/>
-        </w:rPr>
-        <w:t>Time – Ta bort, tom</w:t>
-      </w:r>
-    </w:p>
-    <w:p>
-      <w:pPr>
-        <w:rPr>
-          <w:lang w:val="en-US"/>
-        </w:rPr>
-      </w:pPr>
-      <w:r>
-        <w:rPr>
-          <w:lang w:val="en-US"/>
-        </w:rPr>
+      <w:proofErr w:type="spellStart"/>
+      <w:r>
+        <w:t>Time</w:t>
+      </w:r>
+      <w:proofErr w:type="spellEnd"/>
+      <w:r>
+        <w:t xml:space="preserve"> – Ta bort, tom</w:t>
+      </w:r>
+    </w:p>
+    <w:p>
+      <w:r>
         <w:t xml:space="preserve">OBS_VALUE – </w:t>
       </w:r>
       <w:r>
-        <w:rPr>
-          <w:lang w:val="en-US"/>
-        </w:rPr>
         <w:t>INT</w:t>
       </w:r>
     </w:p>
@@ -4223,7 +4209,6 @@
       <w:pPr>
         <w:rPr>
           <w:color w:val="FF0000"/>
-          <w:lang w:val="en-US"/>
         </w:rPr>
       </w:pPr>
       <w:r>
@@ -4253,21 +4238,12 @@
       <w:r>
         <w:rPr>
           <w:color w:val="FF0000"/>
-          <w:lang w:val="en-US"/>
         </w:rPr>
         <w:t>VAD SKA JAG GÖRA?</w:t>
       </w:r>
     </w:p>
     <w:p>
-      <w:pPr>
-        <w:rPr>
-          <w:lang w:val="en-US"/>
-        </w:rPr>
-      </w:pPr>
-      <w:r>
-        <w:rPr>
-          <w:lang w:val="en-US"/>
-        </w:rPr>
+      <w:r>
         <w:t>ESTAT:TPS00172(1.0)</w:t>
       </w:r>
     </w:p>
@@ -5374,7 +5350,6 @@
       <w:pPr>
         <w:rPr>
           <w:color w:val="FF0000"/>
-          <w:lang w:val="en-US"/>
         </w:rPr>
       </w:pPr>
       <w:r>
@@ -5386,21 +5361,12 @@
       <w:r>
         <w:rPr>
           <w:color w:val="FF0000"/>
-          <w:lang w:val="en-US"/>
         </w:rPr>
         <w:t>VAD SKA JAG GÖRA?</w:t>
       </w:r>
     </w:p>
     <w:p>
-      <w:pPr>
-        <w:rPr>
-          <w:lang w:val="en-US"/>
-        </w:rPr>
-      </w:pPr>
-      <w:r>
-        <w:rPr>
-          <w:lang w:val="en-US"/>
-        </w:rPr>
+      <w:r>
         <w:t>ESTAT:TPS00172(1.0)</w:t>
       </w:r>
     </w:p>
@@ -6459,16 +6425,16 @@
       </w:r>
     </w:p>
     <w:p>
-      <w:pPr>
-        <w:rPr>
-          <w:lang w:val="en-US"/>
-        </w:rPr>
-      </w:pPr>
-      <w:r>
-        <w:rPr>
-          <w:lang w:val="en-US"/>
-        </w:rPr>
-        <w:t>HICP - monthly data (index)</w:t>
+      <w:r>
+        <w:t xml:space="preserve">HICP - </w:t>
+      </w:r>
+      <w:proofErr w:type="spellStart"/>
+      <w:r>
+        <w:t>monthly</w:t>
+      </w:r>
+      <w:proofErr w:type="spellEnd"/>
+      <w:r>
+        <w:t xml:space="preserve"> data (index)</w:t>
       </w:r>
     </w:p>
     <w:p>
@@ -7419,16 +7385,16 @@
       </w:r>
     </w:p>
     <w:p>
-      <w:pPr>
-        <w:rPr>
-          <w:lang w:val="en-US"/>
-        </w:rPr>
-      </w:pPr>
-      <w:r>
-        <w:rPr>
-          <w:lang w:val="en-US"/>
-        </w:rPr>
-        <w:t>HICP - monthly data (index)</w:t>
+      <w:r>
+        <w:t xml:space="preserve">HICP - </w:t>
+      </w:r>
+      <w:proofErr w:type="spellStart"/>
+      <w:r>
+        <w:t>monthly</w:t>
+      </w:r>
+      <w:proofErr w:type="spellEnd"/>
+      <w:r>
+        <w:t xml:space="preserve"> data (index)</w:t>
       </w:r>
     </w:p>
     <w:p>
@@ -8291,7 +8257,7 @@
         <w:t xml:space="preserve"> </w:t>
       </w:r>
       <w:r>
-        <w:t>lägg till direkt i DW Gold projektet</w:t>
+        <w:t>KLART</w:t>
       </w:r>
     </w:p>
     <w:p>
@@ -8312,6 +8278,9 @@
       <w:proofErr w:type="spellEnd"/>
       <w:r>
         <w:t xml:space="preserve"> </w:t>
+      </w:r>
+      <w:r>
+        <w:t>KLART</w:t>
       </w:r>
     </w:p>
     <w:p/>
